--- a/linux/linux基本命令.docx
+++ b/linux/linux基本命令.docx
@@ -25,8 +25,6 @@
         </w:rPr>
         <w:t>基本命令</w:t>
       </w:r>
-      <w:bookmarkStart w:id="0" w:name="_GoBack"/>
-      <w:bookmarkEnd w:id="0"/>
     </w:p>
     <w:p>
       <w:pPr>
@@ -58,7 +56,7 @@
         <w:pStyle w:val="a3"/>
         <w:ind w:left="420" w:firstLineChars="0" w:firstLine="0"/>
         <w:rPr>
-          <w:rFonts w:ascii="微软雅黑" w:eastAsia="微软雅黑" w:hAnsi="微软雅黑" w:hint="eastAsia"/>
+          <w:rFonts w:ascii="微软雅黑" w:eastAsia="微软雅黑" w:hAnsi="微软雅黑"/>
           <w:sz w:val="28"/>
           <w:szCs w:val="28"/>
         </w:rPr>
@@ -70,6 +68,76 @@
           <w:szCs w:val="28"/>
         </w:rPr>
         <w:t>切换当前用户到root</w:t>
+      </w:r>
+      <w:r>
+        <w:rPr>
+          <w:rFonts w:ascii="微软雅黑" w:eastAsia="微软雅黑" w:hAnsi="微软雅黑" w:hint="eastAsia"/>
+          <w:sz w:val="28"/>
+          <w:szCs w:val="28"/>
+        </w:rPr>
+        <w:t>。</w:t>
+      </w:r>
+      <w:proofErr w:type="spellStart"/>
+      <w:r>
+        <w:rPr>
+          <w:rFonts w:ascii="微软雅黑" w:eastAsia="微软雅黑" w:hAnsi="微软雅黑"/>
+          <w:sz w:val="28"/>
+          <w:szCs w:val="28"/>
+        </w:rPr>
+        <w:t>S</w:t>
+      </w:r>
+      <w:r>
+        <w:rPr>
+          <w:rFonts w:ascii="微软雅黑" w:eastAsia="微软雅黑" w:hAnsi="微软雅黑" w:hint="eastAsia"/>
+          <w:sz w:val="28"/>
+          <w:szCs w:val="28"/>
+        </w:rPr>
+        <w:t>udo</w:t>
+      </w:r>
+      <w:proofErr w:type="spellEnd"/>
+      <w:r>
+        <w:rPr>
+          <w:rFonts w:ascii="微软雅黑" w:eastAsia="微软雅黑" w:hAnsi="微软雅黑" w:hint="eastAsia"/>
+          <w:sz w:val="28"/>
+          <w:szCs w:val="28"/>
+        </w:rPr>
+        <w:t>要输入当前用户密码，有时间限制，如15分钟；而</w:t>
+      </w:r>
+      <w:proofErr w:type="spellStart"/>
+      <w:r>
+        <w:rPr>
+          <w:rFonts w:ascii="微软雅黑" w:eastAsia="微软雅黑" w:hAnsi="微软雅黑" w:hint="eastAsia"/>
+          <w:sz w:val="28"/>
+          <w:szCs w:val="28"/>
+        </w:rPr>
+        <w:t>su</w:t>
+      </w:r>
+      <w:proofErr w:type="spellEnd"/>
+      <w:r>
+        <w:rPr>
+          <w:rFonts w:ascii="微软雅黑" w:eastAsia="微软雅黑" w:hAnsi="微软雅黑"/>
+          <w:sz w:val="28"/>
+          <w:szCs w:val="28"/>
+        </w:rPr>
+        <w:t xml:space="preserve"> </w:t>
+      </w:r>
+      <w:r>
+        <w:rPr>
+          <w:rFonts w:ascii="微软雅黑" w:eastAsia="微软雅黑" w:hAnsi="微软雅黑" w:hint="eastAsia"/>
+          <w:sz w:val="28"/>
+          <w:szCs w:val="28"/>
+        </w:rPr>
+        <w:t>用户名，要输入目标用户的密码，没有时间限制</w:t>
+      </w:r>
+      <w:bookmarkStart w:id="0" w:name="_GoBack"/>
+      <w:bookmarkEnd w:id="0"/>
+      <w:r>
+        <w:rPr>
+          <w:rFonts w:ascii="微软雅黑" w:eastAsia="微软雅黑" w:hAnsi="微软雅黑" w:hint="eastAsia"/>
+          <w:sz w:val="28"/>
+          <w:szCs w:val="28"/>
+        </w:rPr>
+        <w:t>，如果没有输入用户名则默认为root。</w:t>
       </w:r>
     </w:p>
     <w:p>
@@ -86,32 +154,42 @@
           <w:szCs w:val="28"/>
         </w:rPr>
       </w:pPr>
-      <w:r>
-        <w:rPr>
-          <w:rFonts w:ascii="微软雅黑" w:eastAsia="微软雅黑" w:hAnsi="微软雅黑" w:hint="eastAsia"/>
-          <w:sz w:val="28"/>
-          <w:szCs w:val="28"/>
-        </w:rPr>
-        <w:t>ls</w:t>
-      </w:r>
+      <w:proofErr w:type="spellStart"/>
+      <w:r>
+        <w:rPr>
+          <w:rFonts w:ascii="微软雅黑" w:eastAsia="微软雅黑" w:hAnsi="微软雅黑"/>
+          <w:sz w:val="28"/>
+          <w:szCs w:val="28"/>
+        </w:rPr>
+        <w:t>p</w:t>
+      </w:r>
+      <w:r>
+        <w:rPr>
+          <w:rFonts w:ascii="微软雅黑" w:eastAsia="微软雅黑" w:hAnsi="微软雅黑" w:hint="eastAsia"/>
+          <w:sz w:val="28"/>
+          <w:szCs w:val="28"/>
+        </w:rPr>
+        <w:t>wd</w:t>
+      </w:r>
+      <w:proofErr w:type="spellEnd"/>
     </w:p>
     <w:p>
       <w:pPr>
         <w:pStyle w:val="a3"/>
         <w:ind w:left="420" w:firstLineChars="0" w:firstLine="0"/>
         <w:rPr>
-          <w:rFonts w:ascii="微软雅黑" w:eastAsia="微软雅黑" w:hAnsi="微软雅黑" w:hint="eastAsia"/>
-          <w:sz w:val="28"/>
-          <w:szCs w:val="28"/>
-        </w:rPr>
-      </w:pPr>
-      <w:r>
-        <w:rPr>
-          <w:rFonts w:ascii="微软雅黑" w:eastAsia="微软雅黑" w:hAnsi="微软雅黑" w:hint="eastAsia"/>
-          <w:sz w:val="28"/>
-          <w:szCs w:val="28"/>
-        </w:rPr>
-        <w:t>列出目录下所有文件和目录</w:t>
+          <w:rFonts w:ascii="微软雅黑" w:eastAsia="微软雅黑" w:hAnsi="微软雅黑"/>
+          <w:sz w:val="28"/>
+          <w:szCs w:val="28"/>
+        </w:rPr>
+      </w:pPr>
+      <w:r>
+        <w:rPr>
+          <w:rFonts w:ascii="微软雅黑" w:eastAsia="微软雅黑" w:hAnsi="微软雅黑" w:hint="eastAsia"/>
+          <w:sz w:val="28"/>
+          <w:szCs w:val="28"/>
+        </w:rPr>
+        <w:t>显示当前目录</w:t>
       </w:r>
     </w:p>
     <w:p>
@@ -128,16 +206,14 @@
           <w:szCs w:val="28"/>
         </w:rPr>
       </w:pPr>
-      <w:proofErr w:type="spellStart"/>
-      <w:r>
-        <w:rPr>
-          <w:rFonts w:ascii="微软雅黑" w:eastAsia="微软雅黑" w:hAnsi="微软雅黑" w:hint="eastAsia"/>
-          <w:sz w:val="28"/>
-          <w:szCs w:val="28"/>
-        </w:rPr>
-        <w:t>mkdir</w:t>
-      </w:r>
-      <w:proofErr w:type="spellEnd"/>
+      <w:r>
+        <w:rPr>
+          <w:rFonts w:ascii="微软雅黑" w:eastAsia="微软雅黑" w:hAnsi="微软雅黑" w:hint="eastAsia"/>
+          <w:sz w:val="28"/>
+          <w:szCs w:val="28"/>
+        </w:rPr>
+        <w:t>ls</w:t>
+      </w:r>
     </w:p>
     <w:p>
       <w:pPr>
@@ -155,43 +231,7 @@
           <w:sz w:val="28"/>
           <w:szCs w:val="28"/>
         </w:rPr>
-        <w:t>创建目录，如</w:t>
-      </w:r>
-      <w:proofErr w:type="spellStart"/>
-      <w:r>
-        <w:rPr>
-          <w:rFonts w:ascii="微软雅黑" w:eastAsia="微软雅黑" w:hAnsi="微软雅黑" w:hint="eastAsia"/>
-          <w:sz w:val="28"/>
-          <w:szCs w:val="28"/>
-        </w:rPr>
-        <w:t>mkdir</w:t>
-      </w:r>
-      <w:proofErr w:type="spellEnd"/>
-      <w:r>
-        <w:rPr>
-          <w:rFonts w:ascii="微软雅黑" w:eastAsia="微软雅黑" w:hAnsi="微软雅黑" w:hint="eastAsia"/>
-          <w:sz w:val="28"/>
-          <w:szCs w:val="28"/>
-        </w:rPr>
-        <w:t xml:space="preserve"> /</w:t>
-      </w:r>
-      <w:proofErr w:type="spellStart"/>
-      <w:r>
-        <w:rPr>
-          <w:rFonts w:ascii="微软雅黑" w:eastAsia="微软雅黑" w:hAnsi="微软雅黑" w:hint="eastAsia"/>
-          <w:sz w:val="28"/>
-          <w:szCs w:val="28"/>
-        </w:rPr>
-        <w:t>usr</w:t>
-      </w:r>
-      <w:proofErr w:type="spellEnd"/>
-      <w:r>
-        <w:rPr>
-          <w:rFonts w:ascii="微软雅黑" w:eastAsia="微软雅黑" w:hAnsi="微软雅黑" w:hint="eastAsia"/>
-          <w:sz w:val="28"/>
-          <w:szCs w:val="28"/>
-        </w:rPr>
-        <w:t>/java</w:t>
+        <w:t>列出目录下所有文件和目录</w:t>
       </w:r>
     </w:p>
     <w:p>
@@ -215,25 +255,7 @@
           <w:sz w:val="28"/>
           <w:szCs w:val="28"/>
         </w:rPr>
-        <w:t>rm</w:t>
-      </w:r>
-      <w:proofErr w:type="spellEnd"/>
-      <w:r>
-        <w:rPr>
-          <w:rFonts w:ascii="微软雅黑" w:eastAsia="微软雅黑" w:hAnsi="微软雅黑" w:hint="eastAsia"/>
-          <w:sz w:val="28"/>
-          <w:szCs w:val="28"/>
-        </w:rPr>
-        <w:t xml:space="preserve"> -</w:t>
-      </w:r>
-      <w:proofErr w:type="spellStart"/>
-      <w:r>
-        <w:rPr>
-          <w:rFonts w:ascii="微软雅黑" w:eastAsia="微软雅黑" w:hAnsi="微软雅黑" w:hint="eastAsia"/>
-          <w:sz w:val="28"/>
-          <w:szCs w:val="28"/>
-        </w:rPr>
-        <w:t>rf</w:t>
+        <w:t>mkdir</w:t>
       </w:r>
       <w:proofErr w:type="spellEnd"/>
     </w:p>
@@ -242,18 +264,54 @@
         <w:pStyle w:val="a3"/>
         <w:ind w:left="420" w:firstLineChars="0" w:firstLine="0"/>
         <w:rPr>
-          <w:rFonts w:ascii="微软雅黑" w:eastAsia="微软雅黑" w:hAnsi="微软雅黑" w:hint="eastAsia"/>
-          <w:sz w:val="28"/>
-          <w:szCs w:val="28"/>
-        </w:rPr>
-      </w:pPr>
-      <w:r>
-        <w:rPr>
-          <w:rFonts w:ascii="微软雅黑" w:eastAsia="微软雅黑" w:hAnsi="微软雅黑" w:hint="eastAsia"/>
-          <w:sz w:val="28"/>
-          <w:szCs w:val="28"/>
-        </w:rPr>
-        <w:t>删除目录</w:t>
+          <w:rFonts w:ascii="微软雅黑" w:eastAsia="微软雅黑" w:hAnsi="微软雅黑"/>
+          <w:sz w:val="28"/>
+          <w:szCs w:val="28"/>
+        </w:rPr>
+      </w:pPr>
+      <w:r>
+        <w:rPr>
+          <w:rFonts w:ascii="微软雅黑" w:eastAsia="微软雅黑" w:hAnsi="微软雅黑" w:hint="eastAsia"/>
+          <w:sz w:val="28"/>
+          <w:szCs w:val="28"/>
+        </w:rPr>
+        <w:t>创建目录，如</w:t>
+      </w:r>
+      <w:proofErr w:type="spellStart"/>
+      <w:r>
+        <w:rPr>
+          <w:rFonts w:ascii="微软雅黑" w:eastAsia="微软雅黑" w:hAnsi="微软雅黑" w:hint="eastAsia"/>
+          <w:sz w:val="28"/>
+          <w:szCs w:val="28"/>
+        </w:rPr>
+        <w:t>mkdir</w:t>
+      </w:r>
+      <w:proofErr w:type="spellEnd"/>
+      <w:r>
+        <w:rPr>
+          <w:rFonts w:ascii="微软雅黑" w:eastAsia="微软雅黑" w:hAnsi="微软雅黑" w:hint="eastAsia"/>
+          <w:sz w:val="28"/>
+          <w:szCs w:val="28"/>
+        </w:rPr>
+        <w:t xml:space="preserve"> /</w:t>
+      </w:r>
+      <w:proofErr w:type="spellStart"/>
+      <w:r>
+        <w:rPr>
+          <w:rFonts w:ascii="微软雅黑" w:eastAsia="微软雅黑" w:hAnsi="微软雅黑" w:hint="eastAsia"/>
+          <w:sz w:val="28"/>
+          <w:szCs w:val="28"/>
+        </w:rPr>
+        <w:t>usr</w:t>
+      </w:r>
+      <w:proofErr w:type="spellEnd"/>
+      <w:r>
+        <w:rPr>
+          <w:rFonts w:ascii="微软雅黑" w:eastAsia="微软雅黑" w:hAnsi="微软雅黑" w:hint="eastAsia"/>
+          <w:sz w:val="28"/>
+          <w:szCs w:val="28"/>
+        </w:rPr>
+        <w:t>/java</w:t>
       </w:r>
     </w:p>
     <w:p>
@@ -270,50 +328,52 @@
           <w:szCs w:val="28"/>
         </w:rPr>
       </w:pPr>
-      <w:r>
-        <w:rPr>
-          <w:rFonts w:ascii="微软雅黑" w:eastAsia="微软雅黑" w:hAnsi="微软雅黑" w:hint="eastAsia"/>
-          <w:sz w:val="28"/>
-          <w:szCs w:val="28"/>
-        </w:rPr>
-        <w:t>cd</w:t>
-      </w:r>
+      <w:proofErr w:type="spellStart"/>
+      <w:r>
+        <w:rPr>
+          <w:rFonts w:ascii="微软雅黑" w:eastAsia="微软雅黑" w:hAnsi="微软雅黑" w:hint="eastAsia"/>
+          <w:sz w:val="28"/>
+          <w:szCs w:val="28"/>
+        </w:rPr>
+        <w:t>rm</w:t>
+      </w:r>
+      <w:proofErr w:type="spellEnd"/>
+      <w:r>
+        <w:rPr>
+          <w:rFonts w:ascii="微软雅黑" w:eastAsia="微软雅黑" w:hAnsi="微软雅黑" w:hint="eastAsia"/>
+          <w:sz w:val="28"/>
+          <w:szCs w:val="28"/>
+        </w:rPr>
+        <w:t xml:space="preserve"> -</w:t>
+      </w:r>
+      <w:proofErr w:type="spellStart"/>
+      <w:r>
+        <w:rPr>
+          <w:rFonts w:ascii="微软雅黑" w:eastAsia="微软雅黑" w:hAnsi="微软雅黑" w:hint="eastAsia"/>
+          <w:sz w:val="28"/>
+          <w:szCs w:val="28"/>
+        </w:rPr>
+        <w:t>rf</w:t>
+      </w:r>
+      <w:proofErr w:type="spellEnd"/>
     </w:p>
     <w:p>
       <w:pPr>
         <w:pStyle w:val="a3"/>
         <w:ind w:left="420" w:firstLineChars="0" w:firstLine="0"/>
         <w:rPr>
-          <w:rFonts w:ascii="微软雅黑" w:eastAsia="微软雅黑" w:hAnsi="微软雅黑" w:hint="eastAsia"/>
-          <w:sz w:val="28"/>
-          <w:szCs w:val="28"/>
-        </w:rPr>
-      </w:pPr>
-      <w:r>
-        <w:rPr>
-          <w:rFonts w:ascii="微软雅黑" w:eastAsia="微软雅黑" w:hAnsi="微软雅黑" w:hint="eastAsia"/>
-          <w:sz w:val="28"/>
-          <w:szCs w:val="28"/>
-        </w:rPr>
-        <w:t>跳转目录，如cd /</w:t>
-      </w:r>
-      <w:proofErr w:type="spellStart"/>
-      <w:r>
-        <w:rPr>
-          <w:rFonts w:ascii="微软雅黑" w:eastAsia="微软雅黑" w:hAnsi="微软雅黑" w:hint="eastAsia"/>
-          <w:sz w:val="28"/>
-          <w:szCs w:val="28"/>
-        </w:rPr>
-        <w:t>usr</w:t>
-      </w:r>
-      <w:proofErr w:type="spellEnd"/>
-      <w:r>
-        <w:rPr>
-          <w:rFonts w:ascii="微软雅黑" w:eastAsia="微软雅黑" w:hAnsi="微软雅黑" w:hint="eastAsia"/>
-          <w:sz w:val="28"/>
-          <w:szCs w:val="28"/>
-        </w:rPr>
-        <w:t>/java或返回上级cd ..</w:t>
+          <w:rFonts w:ascii="微软雅黑" w:eastAsia="微软雅黑" w:hAnsi="微软雅黑"/>
+          <w:sz w:val="28"/>
+          <w:szCs w:val="28"/>
+        </w:rPr>
+      </w:pPr>
+      <w:r>
+        <w:rPr>
+          <w:rFonts w:ascii="微软雅黑" w:eastAsia="微软雅黑" w:hAnsi="微软雅黑" w:hint="eastAsia"/>
+          <w:sz w:val="28"/>
+          <w:szCs w:val="28"/>
+        </w:rPr>
+        <w:t>删除目录</w:t>
       </w:r>
     </w:p>
     <w:p>
@@ -336,7 +396,7 @@
           <w:sz w:val="28"/>
           <w:szCs w:val="28"/>
         </w:rPr>
-        <w:t>tar</w:t>
+        <w:t>cd</w:t>
       </w:r>
     </w:p>
     <w:p>
@@ -344,36 +404,36 @@
         <w:pStyle w:val="a3"/>
         <w:ind w:left="420" w:firstLineChars="0" w:firstLine="0"/>
         <w:rPr>
-          <w:rFonts w:ascii="微软雅黑" w:eastAsia="微软雅黑" w:hAnsi="微软雅黑" w:hint="eastAsia"/>
-          <w:sz w:val="28"/>
-          <w:szCs w:val="28"/>
-        </w:rPr>
-      </w:pPr>
-      <w:r>
-        <w:rPr>
-          <w:rFonts w:ascii="微软雅黑" w:eastAsia="微软雅黑" w:hAnsi="微软雅黑" w:hint="eastAsia"/>
-          <w:sz w:val="28"/>
-          <w:szCs w:val="28"/>
-        </w:rPr>
-        <w:t>解压压缩文件，如tar -</w:t>
-      </w:r>
-      <w:proofErr w:type="spellStart"/>
-      <w:r>
-        <w:rPr>
-          <w:rFonts w:ascii="微软雅黑" w:eastAsia="微软雅黑" w:hAnsi="微软雅黑" w:hint="eastAsia"/>
-          <w:sz w:val="28"/>
-          <w:szCs w:val="28"/>
-        </w:rPr>
-        <w:t>zxvf</w:t>
-      </w:r>
-      <w:proofErr w:type="spellEnd"/>
-      <w:r>
-        <w:rPr>
-          <w:rFonts w:ascii="微软雅黑" w:eastAsia="微软雅黑" w:hAnsi="微软雅黑" w:hint="eastAsia"/>
-          <w:sz w:val="28"/>
-          <w:szCs w:val="28"/>
-        </w:rPr>
-        <w:t xml:space="preserve"> xxxx.tar.gz</w:t>
+          <w:rFonts w:ascii="微软雅黑" w:eastAsia="微软雅黑" w:hAnsi="微软雅黑"/>
+          <w:sz w:val="28"/>
+          <w:szCs w:val="28"/>
+        </w:rPr>
+      </w:pPr>
+      <w:r>
+        <w:rPr>
+          <w:rFonts w:ascii="微软雅黑" w:eastAsia="微软雅黑" w:hAnsi="微软雅黑" w:hint="eastAsia"/>
+          <w:sz w:val="28"/>
+          <w:szCs w:val="28"/>
+        </w:rPr>
+        <w:t>跳转目录，如cd /</w:t>
+      </w:r>
+      <w:proofErr w:type="spellStart"/>
+      <w:r>
+        <w:rPr>
+          <w:rFonts w:ascii="微软雅黑" w:eastAsia="微软雅黑" w:hAnsi="微软雅黑" w:hint="eastAsia"/>
+          <w:sz w:val="28"/>
+          <w:szCs w:val="28"/>
+        </w:rPr>
+        <w:t>usr</w:t>
+      </w:r>
+      <w:proofErr w:type="spellEnd"/>
+      <w:r>
+        <w:rPr>
+          <w:rFonts w:ascii="微软雅黑" w:eastAsia="微软雅黑" w:hAnsi="微软雅黑" w:hint="eastAsia"/>
+          <w:sz w:val="28"/>
+          <w:szCs w:val="28"/>
+        </w:rPr>
+        <w:t>/java或返回上级cd ..</w:t>
       </w:r>
     </w:p>
     <w:p>
@@ -390,88 +450,50 @@
           <w:szCs w:val="28"/>
         </w:rPr>
       </w:pPr>
-      <w:proofErr w:type="spellStart"/>
-      <w:r>
-        <w:rPr>
-          <w:rFonts w:ascii="微软雅黑" w:eastAsia="微软雅黑" w:hAnsi="微软雅黑" w:hint="eastAsia"/>
-          <w:sz w:val="28"/>
-          <w:szCs w:val="28"/>
-        </w:rPr>
-        <w:t>cp</w:t>
-      </w:r>
-      <w:proofErr w:type="spellEnd"/>
+      <w:r>
+        <w:rPr>
+          <w:rFonts w:ascii="微软雅黑" w:eastAsia="微软雅黑" w:hAnsi="微软雅黑" w:hint="eastAsia"/>
+          <w:sz w:val="28"/>
+          <w:szCs w:val="28"/>
+        </w:rPr>
+        <w:t>tar</w:t>
+      </w:r>
     </w:p>
     <w:p>
       <w:pPr>
         <w:pStyle w:val="a3"/>
         <w:ind w:left="420" w:firstLineChars="0" w:firstLine="0"/>
         <w:rPr>
-          <w:rFonts w:ascii="微软雅黑" w:eastAsia="微软雅黑" w:hAnsi="微软雅黑" w:hint="eastAsia"/>
-          <w:sz w:val="28"/>
-          <w:szCs w:val="28"/>
-        </w:rPr>
-      </w:pPr>
-      <w:r>
-        <w:rPr>
-          <w:rFonts w:ascii="微软雅黑" w:eastAsia="微软雅黑" w:hAnsi="微软雅黑" w:hint="eastAsia"/>
-          <w:sz w:val="28"/>
-          <w:szCs w:val="28"/>
-        </w:rPr>
-        <w:t>复制文件，如</w:t>
-      </w:r>
-      <w:proofErr w:type="spellStart"/>
-      <w:r>
-        <w:rPr>
-          <w:rFonts w:ascii="微软雅黑" w:eastAsia="微软雅黑" w:hAnsi="微软雅黑" w:hint="eastAsia"/>
-          <w:sz w:val="28"/>
-          <w:szCs w:val="28"/>
-        </w:rPr>
-        <w:t>cp</w:t>
-      </w:r>
-      <w:proofErr w:type="spellEnd"/>
-      <w:r>
-        <w:rPr>
-          <w:rFonts w:ascii="微软雅黑" w:eastAsia="微软雅黑" w:hAnsi="微软雅黑" w:hint="eastAsia"/>
-          <w:sz w:val="28"/>
-          <w:szCs w:val="28"/>
-        </w:rPr>
-        <w:t xml:space="preserve"> /home/</w:t>
-      </w:r>
-      <w:proofErr w:type="spellStart"/>
-      <w:r>
-        <w:rPr>
-          <w:rFonts w:ascii="微软雅黑" w:eastAsia="微软雅黑" w:hAnsi="微软雅黑" w:hint="eastAsia"/>
-          <w:sz w:val="28"/>
-          <w:szCs w:val="28"/>
-        </w:rPr>
-        <w:t>zjy</w:t>
-      </w:r>
-      <w:proofErr w:type="spellEnd"/>
-      <w:r>
-        <w:rPr>
-          <w:rFonts w:ascii="微软雅黑" w:eastAsia="微软雅黑" w:hAnsi="微软雅黑" w:hint="eastAsia"/>
-          <w:sz w:val="28"/>
-          <w:szCs w:val="28"/>
-        </w:rPr>
-        <w:t>/下载/apache-tomcat-8.5.29.tar.gz /</w:t>
-      </w:r>
-      <w:proofErr w:type="spellStart"/>
-      <w:r>
-        <w:rPr>
-          <w:rFonts w:ascii="微软雅黑" w:eastAsia="微软雅黑" w:hAnsi="微软雅黑" w:hint="eastAsia"/>
-          <w:sz w:val="28"/>
-          <w:szCs w:val="28"/>
-        </w:rPr>
-        <w:t>usr</w:t>
-      </w:r>
-      <w:proofErr w:type="spellEnd"/>
-      <w:r>
-        <w:rPr>
-          <w:rFonts w:ascii="微软雅黑" w:eastAsia="微软雅黑" w:hAnsi="微软雅黑" w:hint="eastAsia"/>
-          <w:sz w:val="28"/>
-          <w:szCs w:val="28"/>
-        </w:rPr>
-        <w:t>/java/apache-tomcat-8.5.29.tar.gz</w:t>
+          <w:rFonts w:ascii="微软雅黑" w:eastAsia="微软雅黑" w:hAnsi="微软雅黑"/>
+          <w:sz w:val="28"/>
+          <w:szCs w:val="28"/>
+        </w:rPr>
+      </w:pPr>
+      <w:r>
+        <w:rPr>
+          <w:rFonts w:ascii="微软雅黑" w:eastAsia="微软雅黑" w:hAnsi="微软雅黑" w:hint="eastAsia"/>
+          <w:sz w:val="28"/>
+          <w:szCs w:val="28"/>
+        </w:rPr>
+        <w:t>解压压缩文件，如tar -</w:t>
+      </w:r>
+      <w:proofErr w:type="spellStart"/>
+      <w:r>
+        <w:rPr>
+          <w:rFonts w:ascii="微软雅黑" w:eastAsia="微软雅黑" w:hAnsi="微软雅黑" w:hint="eastAsia"/>
+          <w:sz w:val="28"/>
+          <w:szCs w:val="28"/>
+        </w:rPr>
+        <w:t>zxvf</w:t>
+      </w:r>
+      <w:proofErr w:type="spellEnd"/>
+      <w:r>
+        <w:rPr>
+          <w:rFonts w:ascii="微软雅黑" w:eastAsia="微软雅黑" w:hAnsi="微软雅黑" w:hint="eastAsia"/>
+          <w:sz w:val="28"/>
+          <w:szCs w:val="28"/>
+        </w:rPr>
+        <w:t xml:space="preserve"> xxxx.tar.gz</w:t>
       </w:r>
     </w:p>
     <w:p>
@@ -488,50 +510,88 @@
           <w:szCs w:val="28"/>
         </w:rPr>
       </w:pPr>
-      <w:r>
-        <w:rPr>
-          <w:rFonts w:ascii="微软雅黑" w:eastAsia="微软雅黑" w:hAnsi="微软雅黑" w:hint="eastAsia"/>
-          <w:sz w:val="28"/>
-          <w:szCs w:val="28"/>
-        </w:rPr>
-        <w:t>vi编辑文件</w:t>
-      </w:r>
+      <w:proofErr w:type="spellStart"/>
+      <w:r>
+        <w:rPr>
+          <w:rFonts w:ascii="微软雅黑" w:eastAsia="微软雅黑" w:hAnsi="微软雅黑" w:hint="eastAsia"/>
+          <w:sz w:val="28"/>
+          <w:szCs w:val="28"/>
+        </w:rPr>
+        <w:t>cp</w:t>
+      </w:r>
+      <w:proofErr w:type="spellEnd"/>
     </w:p>
     <w:p>
       <w:pPr>
         <w:pStyle w:val="a3"/>
         <w:ind w:left="420" w:firstLineChars="0" w:firstLine="0"/>
         <w:rPr>
-          <w:rFonts w:ascii="微软雅黑" w:eastAsia="微软雅黑" w:hAnsi="微软雅黑" w:hint="eastAsia"/>
-          <w:sz w:val="28"/>
-          <w:szCs w:val="28"/>
-        </w:rPr>
-      </w:pPr>
-      <w:r>
-        <w:rPr>
-          <w:rFonts w:ascii="微软雅黑" w:eastAsia="微软雅黑" w:hAnsi="微软雅黑" w:hint="eastAsia"/>
-          <w:sz w:val="28"/>
-          <w:szCs w:val="28"/>
-        </w:rPr>
-        <w:t>编辑文件,vi /</w:t>
-      </w:r>
-      <w:proofErr w:type="spellStart"/>
-      <w:r>
-        <w:rPr>
-          <w:rFonts w:ascii="微软雅黑" w:eastAsia="微软雅黑" w:hAnsi="微软雅黑" w:hint="eastAsia"/>
-          <w:sz w:val="28"/>
-          <w:szCs w:val="28"/>
-        </w:rPr>
-        <w:t>etc</w:t>
-      </w:r>
-      <w:proofErr w:type="spellEnd"/>
-      <w:r>
-        <w:rPr>
-          <w:rFonts w:ascii="微软雅黑" w:eastAsia="微软雅黑" w:hAnsi="微软雅黑" w:hint="eastAsia"/>
-          <w:sz w:val="28"/>
-          <w:szCs w:val="28"/>
-        </w:rPr>
-        <w:t>/profile</w:t>
+          <w:rFonts w:ascii="微软雅黑" w:eastAsia="微软雅黑" w:hAnsi="微软雅黑"/>
+          <w:sz w:val="28"/>
+          <w:szCs w:val="28"/>
+        </w:rPr>
+      </w:pPr>
+      <w:r>
+        <w:rPr>
+          <w:rFonts w:ascii="微软雅黑" w:eastAsia="微软雅黑" w:hAnsi="微软雅黑" w:hint="eastAsia"/>
+          <w:sz w:val="28"/>
+          <w:szCs w:val="28"/>
+        </w:rPr>
+        <w:t>复制文件，如</w:t>
+      </w:r>
+      <w:proofErr w:type="spellStart"/>
+      <w:r>
+        <w:rPr>
+          <w:rFonts w:ascii="微软雅黑" w:eastAsia="微软雅黑" w:hAnsi="微软雅黑" w:hint="eastAsia"/>
+          <w:sz w:val="28"/>
+          <w:szCs w:val="28"/>
+        </w:rPr>
+        <w:t>cp</w:t>
+      </w:r>
+      <w:proofErr w:type="spellEnd"/>
+      <w:r>
+        <w:rPr>
+          <w:rFonts w:ascii="微软雅黑" w:eastAsia="微软雅黑" w:hAnsi="微软雅黑" w:hint="eastAsia"/>
+          <w:sz w:val="28"/>
+          <w:szCs w:val="28"/>
+        </w:rPr>
+        <w:t xml:space="preserve"> /home/</w:t>
+      </w:r>
+      <w:proofErr w:type="spellStart"/>
+      <w:r>
+        <w:rPr>
+          <w:rFonts w:ascii="微软雅黑" w:eastAsia="微软雅黑" w:hAnsi="微软雅黑" w:hint="eastAsia"/>
+          <w:sz w:val="28"/>
+          <w:szCs w:val="28"/>
+        </w:rPr>
+        <w:t>zjy</w:t>
+      </w:r>
+      <w:proofErr w:type="spellEnd"/>
+      <w:r>
+        <w:rPr>
+          <w:rFonts w:ascii="微软雅黑" w:eastAsia="微软雅黑" w:hAnsi="微软雅黑" w:hint="eastAsia"/>
+          <w:sz w:val="28"/>
+          <w:szCs w:val="28"/>
+        </w:rPr>
+        <w:t>/下载/apache-tomcat-8.5.29.tar.gz /</w:t>
+      </w:r>
+      <w:proofErr w:type="spellStart"/>
+      <w:r>
+        <w:rPr>
+          <w:rFonts w:ascii="微软雅黑" w:eastAsia="微软雅黑" w:hAnsi="微软雅黑" w:hint="eastAsia"/>
+          <w:sz w:val="28"/>
+          <w:szCs w:val="28"/>
+        </w:rPr>
+        <w:t>usr</w:t>
+      </w:r>
+      <w:proofErr w:type="spellEnd"/>
+      <w:r>
+        <w:rPr>
+          <w:rFonts w:ascii="微软雅黑" w:eastAsia="微软雅黑" w:hAnsi="微软雅黑" w:hint="eastAsia"/>
+          <w:sz w:val="28"/>
+          <w:szCs w:val="28"/>
+        </w:rPr>
+        <w:t>/java/apache-tomcat-8.5.29.tar.gz</w:t>
       </w:r>
     </w:p>
     <w:p>
@@ -554,6 +614,67 @@
           <w:sz w:val="28"/>
           <w:szCs w:val="28"/>
         </w:rPr>
+        <w:t>vi编辑文件</w:t>
+      </w:r>
+    </w:p>
+    <w:p>
+      <w:pPr>
+        <w:pStyle w:val="a3"/>
+        <w:ind w:left="420" w:firstLineChars="0" w:firstLine="0"/>
+        <w:rPr>
+          <w:rFonts w:ascii="微软雅黑" w:eastAsia="微软雅黑" w:hAnsi="微软雅黑"/>
+          <w:sz w:val="28"/>
+          <w:szCs w:val="28"/>
+        </w:rPr>
+      </w:pPr>
+      <w:r>
+        <w:rPr>
+          <w:rFonts w:ascii="微软雅黑" w:eastAsia="微软雅黑" w:hAnsi="微软雅黑" w:hint="eastAsia"/>
+          <w:sz w:val="28"/>
+          <w:szCs w:val="28"/>
+        </w:rPr>
+        <w:lastRenderedPageBreak/>
+        <w:t>编辑文件,vi /</w:t>
+      </w:r>
+      <w:proofErr w:type="spellStart"/>
+      <w:r>
+        <w:rPr>
+          <w:rFonts w:ascii="微软雅黑" w:eastAsia="微软雅黑" w:hAnsi="微软雅黑" w:hint="eastAsia"/>
+          <w:sz w:val="28"/>
+          <w:szCs w:val="28"/>
+        </w:rPr>
+        <w:t>etc</w:t>
+      </w:r>
+      <w:proofErr w:type="spellEnd"/>
+      <w:r>
+        <w:rPr>
+          <w:rFonts w:ascii="微软雅黑" w:eastAsia="微软雅黑" w:hAnsi="微软雅黑" w:hint="eastAsia"/>
+          <w:sz w:val="28"/>
+          <w:szCs w:val="28"/>
+        </w:rPr>
+        <w:t>/profile</w:t>
+      </w:r>
+    </w:p>
+    <w:p>
+      <w:pPr>
+        <w:pStyle w:val="a3"/>
+        <w:numPr>
+          <w:ilvl w:val="0"/>
+          <w:numId w:val="1"/>
+        </w:numPr>
+        <w:ind w:firstLineChars="0"/>
+        <w:rPr>
+          <w:rFonts w:ascii="微软雅黑" w:eastAsia="微软雅黑" w:hAnsi="微软雅黑"/>
+          <w:sz w:val="28"/>
+          <w:szCs w:val="28"/>
+        </w:rPr>
+      </w:pPr>
+      <w:r>
+        <w:rPr>
+          <w:rFonts w:ascii="微软雅黑" w:eastAsia="微软雅黑" w:hAnsi="微软雅黑" w:hint="eastAsia"/>
+          <w:sz w:val="28"/>
+          <w:szCs w:val="28"/>
+        </w:rPr>
         <w:t>vi保存</w:t>
       </w:r>
     </w:p>
@@ -562,7 +683,7 @@
         <w:pStyle w:val="a3"/>
         <w:ind w:left="420" w:firstLineChars="0" w:firstLine="0"/>
         <w:rPr>
-          <w:rFonts w:ascii="微软雅黑" w:eastAsia="微软雅黑" w:hAnsi="微软雅黑" w:hint="eastAsia"/>
+          <w:rFonts w:ascii="微软雅黑" w:eastAsia="微软雅黑" w:hAnsi="微软雅黑"/>
           <w:sz w:val="28"/>
           <w:szCs w:val="28"/>
         </w:rPr>

--- a/linux/linux基本命令.docx
+++ b/linux/linux基本命令.docx
@@ -40,7 +40,6 @@
           <w:szCs w:val="28"/>
         </w:rPr>
       </w:pPr>
-      <w:proofErr w:type="spellStart"/>
       <w:r>
         <w:rPr>
           <w:rFonts w:ascii="微软雅黑" w:eastAsia="微软雅黑" w:hAnsi="微软雅黑" w:hint="eastAsia"/>
@@ -49,7 +48,6 @@
         </w:rPr>
         <w:t>su</w:t>
       </w:r>
-      <w:proofErr w:type="spellEnd"/>
     </w:p>
     <w:p>
       <w:pPr>
@@ -77,7 +75,6 @@
         </w:rPr>
         <w:t>。</w:t>
       </w:r>
-      <w:proofErr w:type="spellStart"/>
       <w:r>
         <w:rPr>
           <w:rFonts w:ascii="微软雅黑" w:eastAsia="微软雅黑" w:hAnsi="微软雅黑"/>
@@ -92,27 +89,8 @@
           <w:sz w:val="28"/>
           <w:szCs w:val="28"/>
         </w:rPr>
-        <w:t>udo</w:t>
-      </w:r>
-      <w:proofErr w:type="spellEnd"/>
-      <w:r>
-        <w:rPr>
-          <w:rFonts w:ascii="微软雅黑" w:eastAsia="微软雅黑" w:hAnsi="微软雅黑" w:hint="eastAsia"/>
-          <w:sz w:val="28"/>
-          <w:szCs w:val="28"/>
-        </w:rPr>
-        <w:t>要输入当前用户密码，有时间限制，如15分钟；而</w:t>
-      </w:r>
-      <w:proofErr w:type="spellStart"/>
-      <w:r>
-        <w:rPr>
-          <w:rFonts w:ascii="微软雅黑" w:eastAsia="微软雅黑" w:hAnsi="微软雅黑" w:hint="eastAsia"/>
-          <w:sz w:val="28"/>
-          <w:szCs w:val="28"/>
-        </w:rPr>
-        <w:t>su</w:t>
-      </w:r>
-      <w:proofErr w:type="spellEnd"/>
+        <w:t>udo要输入当前用户密码，有时间限制，如15分钟；而su</w:t>
+      </w:r>
       <w:r>
         <w:rPr>
           <w:rFonts w:ascii="微软雅黑" w:eastAsia="微软雅黑" w:hAnsi="微软雅黑"/>
@@ -127,17 +105,7 @@
           <w:sz w:val="28"/>
           <w:szCs w:val="28"/>
         </w:rPr>
-        <w:t>用户名，要输入目标用户的密码，没有时间限制</w:t>
-      </w:r>
-      <w:bookmarkStart w:id="0" w:name="_GoBack"/>
-      <w:bookmarkEnd w:id="0"/>
-      <w:r>
-        <w:rPr>
-          <w:rFonts w:ascii="微软雅黑" w:eastAsia="微软雅黑" w:hAnsi="微软雅黑" w:hint="eastAsia"/>
-          <w:sz w:val="28"/>
-          <w:szCs w:val="28"/>
-        </w:rPr>
-        <w:t>，如果没有输入用户名则默认为root。</w:t>
+        <w:t>用户名，要输入目标用户的密码，没有时间限制，如果没有输入用户名则默认为root。</w:t>
       </w:r>
     </w:p>
     <w:p>
@@ -154,7 +122,6 @@
           <w:szCs w:val="28"/>
         </w:rPr>
       </w:pPr>
-      <w:proofErr w:type="spellStart"/>
       <w:r>
         <w:rPr>
           <w:rFonts w:ascii="微软雅黑" w:eastAsia="微软雅黑" w:hAnsi="微软雅黑"/>
@@ -171,7 +138,6 @@
         </w:rPr>
         <w:t>wd</w:t>
       </w:r>
-      <w:proofErr w:type="spellEnd"/>
     </w:p>
     <w:p>
       <w:pPr>
@@ -248,7 +214,6 @@
           <w:szCs w:val="28"/>
         </w:rPr>
       </w:pPr>
-      <w:proofErr w:type="spellStart"/>
       <w:r>
         <w:rPr>
           <w:rFonts w:ascii="微软雅黑" w:eastAsia="微软雅黑" w:hAnsi="微软雅黑" w:hint="eastAsia"/>
@@ -257,7 +222,6 @@
         </w:rPr>
         <w:t>mkdir</w:t>
       </w:r>
-      <w:proofErr w:type="spellEnd"/>
     </w:p>
     <w:p>
       <w:pPr>
@@ -275,43 +239,7 @@
           <w:sz w:val="28"/>
           <w:szCs w:val="28"/>
         </w:rPr>
-        <w:t>创建目录，如</w:t>
-      </w:r>
-      <w:proofErr w:type="spellStart"/>
-      <w:r>
-        <w:rPr>
-          <w:rFonts w:ascii="微软雅黑" w:eastAsia="微软雅黑" w:hAnsi="微软雅黑" w:hint="eastAsia"/>
-          <w:sz w:val="28"/>
-          <w:szCs w:val="28"/>
-        </w:rPr>
-        <w:t>mkdir</w:t>
-      </w:r>
-      <w:proofErr w:type="spellEnd"/>
-      <w:r>
-        <w:rPr>
-          <w:rFonts w:ascii="微软雅黑" w:eastAsia="微软雅黑" w:hAnsi="微软雅黑" w:hint="eastAsia"/>
-          <w:sz w:val="28"/>
-          <w:szCs w:val="28"/>
-        </w:rPr>
-        <w:t xml:space="preserve"> /</w:t>
-      </w:r>
-      <w:proofErr w:type="spellStart"/>
-      <w:r>
-        <w:rPr>
-          <w:rFonts w:ascii="微软雅黑" w:eastAsia="微软雅黑" w:hAnsi="微软雅黑" w:hint="eastAsia"/>
-          <w:sz w:val="28"/>
-          <w:szCs w:val="28"/>
-        </w:rPr>
-        <w:t>usr</w:t>
-      </w:r>
-      <w:proofErr w:type="spellEnd"/>
-      <w:r>
-        <w:rPr>
-          <w:rFonts w:ascii="微软雅黑" w:eastAsia="微软雅黑" w:hAnsi="微软雅黑" w:hint="eastAsia"/>
-          <w:sz w:val="28"/>
-          <w:szCs w:val="28"/>
-        </w:rPr>
-        <w:t>/java</w:t>
+        <w:t>创建目录，如mkdir /usr/java</w:t>
       </w:r>
     </w:p>
     <w:p>
@@ -328,34 +256,14 @@
           <w:szCs w:val="28"/>
         </w:rPr>
       </w:pPr>
-      <w:proofErr w:type="spellStart"/>
-      <w:r>
-        <w:rPr>
-          <w:rFonts w:ascii="微软雅黑" w:eastAsia="微软雅黑" w:hAnsi="微软雅黑" w:hint="eastAsia"/>
-          <w:sz w:val="28"/>
-          <w:szCs w:val="28"/>
-        </w:rPr>
-        <w:t>rm</w:t>
-      </w:r>
-      <w:proofErr w:type="spellEnd"/>
-      <w:r>
-        <w:rPr>
-          <w:rFonts w:ascii="微软雅黑" w:eastAsia="微软雅黑" w:hAnsi="微软雅黑" w:hint="eastAsia"/>
-          <w:sz w:val="28"/>
-          <w:szCs w:val="28"/>
-        </w:rPr>
-        <w:t xml:space="preserve"> -</w:t>
-      </w:r>
-      <w:proofErr w:type="spellStart"/>
-      <w:r>
-        <w:rPr>
-          <w:rFonts w:ascii="微软雅黑" w:eastAsia="微软雅黑" w:hAnsi="微软雅黑" w:hint="eastAsia"/>
-          <w:sz w:val="28"/>
-          <w:szCs w:val="28"/>
-        </w:rPr>
-        <w:t>rf</w:t>
-      </w:r>
-      <w:proofErr w:type="spellEnd"/>
+      <w:r>
+        <w:rPr>
+          <w:rFonts w:ascii="微软雅黑" w:eastAsia="微软雅黑" w:hAnsi="微软雅黑" w:hint="eastAsia"/>
+          <w:sz w:val="28"/>
+          <w:szCs w:val="28"/>
+        </w:rPr>
+        <w:t>rm -rf</w:t>
+      </w:r>
     </w:p>
     <w:p>
       <w:pPr>
@@ -415,25 +323,7 @@
           <w:sz w:val="28"/>
           <w:szCs w:val="28"/>
         </w:rPr>
-        <w:t>跳转目录，如cd /</w:t>
-      </w:r>
-      <w:proofErr w:type="spellStart"/>
-      <w:r>
-        <w:rPr>
-          <w:rFonts w:ascii="微软雅黑" w:eastAsia="微软雅黑" w:hAnsi="微软雅黑" w:hint="eastAsia"/>
-          <w:sz w:val="28"/>
-          <w:szCs w:val="28"/>
-        </w:rPr>
-        <w:t>usr</w:t>
-      </w:r>
-      <w:proofErr w:type="spellEnd"/>
-      <w:r>
-        <w:rPr>
-          <w:rFonts w:ascii="微软雅黑" w:eastAsia="微软雅黑" w:hAnsi="微软雅黑" w:hint="eastAsia"/>
-          <w:sz w:val="28"/>
-          <w:szCs w:val="28"/>
-        </w:rPr>
-        <w:t>/java或返回上级cd ..</w:t>
+        <w:t>跳转目录，如cd /usr/java或返回上级cd ..</w:t>
       </w:r>
     </w:p>
     <w:p>
@@ -475,25 +365,7 @@
           <w:sz w:val="28"/>
           <w:szCs w:val="28"/>
         </w:rPr>
-        <w:t>解压压缩文件，如tar -</w:t>
-      </w:r>
-      <w:proofErr w:type="spellStart"/>
-      <w:r>
-        <w:rPr>
-          <w:rFonts w:ascii="微软雅黑" w:eastAsia="微软雅黑" w:hAnsi="微软雅黑" w:hint="eastAsia"/>
-          <w:sz w:val="28"/>
-          <w:szCs w:val="28"/>
-        </w:rPr>
-        <w:t>zxvf</w:t>
-      </w:r>
-      <w:proofErr w:type="spellEnd"/>
-      <w:r>
-        <w:rPr>
-          <w:rFonts w:ascii="微软雅黑" w:eastAsia="微软雅黑" w:hAnsi="微软雅黑" w:hint="eastAsia"/>
-          <w:sz w:val="28"/>
-          <w:szCs w:val="28"/>
-        </w:rPr>
-        <w:t xml:space="preserve"> xxxx.tar.gz</w:t>
+        <w:t>解压压缩文件，如tar -zxvf xxxx.tar.gz</w:t>
       </w:r>
     </w:p>
     <w:p>
@@ -510,16 +382,30 @@
           <w:szCs w:val="28"/>
         </w:rPr>
       </w:pPr>
-      <w:proofErr w:type="spellStart"/>
-      <w:r>
-        <w:rPr>
-          <w:rFonts w:ascii="微软雅黑" w:eastAsia="微软雅黑" w:hAnsi="微软雅黑" w:hint="eastAsia"/>
-          <w:sz w:val="28"/>
-          <w:szCs w:val="28"/>
-        </w:rPr>
-        <w:t>cp</w:t>
-      </w:r>
-      <w:proofErr w:type="spellEnd"/>
+      <w:r>
+        <w:rPr>
+          <w:rFonts w:ascii="微软雅黑" w:eastAsia="微软雅黑" w:hAnsi="微软雅黑"/>
+          <w:sz w:val="28"/>
+          <w:szCs w:val="28"/>
+        </w:rPr>
+        <w:t>u</w:t>
+      </w:r>
+      <w:r>
+        <w:rPr>
+          <w:rFonts w:ascii="微软雅黑" w:eastAsia="微软雅黑" w:hAnsi="微软雅黑" w:hint="eastAsia"/>
+          <w:sz w:val="28"/>
+          <w:szCs w:val="28"/>
+        </w:rPr>
+        <w:t>nz</w:t>
+      </w:r>
+      <w:r>
+        <w:rPr>
+          <w:rFonts w:ascii="微软雅黑" w:eastAsia="微软雅黑" w:hAnsi="微软雅黑"/>
+          <w:sz w:val="28"/>
+          <w:szCs w:val="28"/>
+        </w:rPr>
+        <w:t>ip</w:t>
+      </w:r>
     </w:p>
     <w:p>
       <w:pPr>
@@ -537,62 +423,42 @@
           <w:sz w:val="28"/>
           <w:szCs w:val="28"/>
         </w:rPr>
-        <w:t>复制文件，如</w:t>
-      </w:r>
-      <w:proofErr w:type="spellStart"/>
-      <w:r>
-        <w:rPr>
-          <w:rFonts w:ascii="微软雅黑" w:eastAsia="微软雅黑" w:hAnsi="微软雅黑" w:hint="eastAsia"/>
-          <w:sz w:val="28"/>
-          <w:szCs w:val="28"/>
-        </w:rPr>
-        <w:t>cp</w:t>
-      </w:r>
-      <w:proofErr w:type="spellEnd"/>
-      <w:r>
-        <w:rPr>
-          <w:rFonts w:ascii="微软雅黑" w:eastAsia="微软雅黑" w:hAnsi="微软雅黑" w:hint="eastAsia"/>
-          <w:sz w:val="28"/>
-          <w:szCs w:val="28"/>
-        </w:rPr>
-        <w:t xml:space="preserve"> /home/</w:t>
-      </w:r>
-      <w:proofErr w:type="spellStart"/>
-      <w:r>
-        <w:rPr>
-          <w:rFonts w:ascii="微软雅黑" w:eastAsia="微软雅黑" w:hAnsi="微软雅黑" w:hint="eastAsia"/>
-          <w:sz w:val="28"/>
-          <w:szCs w:val="28"/>
-        </w:rPr>
-        <w:t>zjy</w:t>
-      </w:r>
-      <w:proofErr w:type="spellEnd"/>
-      <w:r>
-        <w:rPr>
-          <w:rFonts w:ascii="微软雅黑" w:eastAsia="微软雅黑" w:hAnsi="微软雅黑" w:hint="eastAsia"/>
-          <w:sz w:val="28"/>
-          <w:szCs w:val="28"/>
-        </w:rPr>
-        <w:t>/下载/apache-tomcat-8.5.29.tar.gz /</w:t>
-      </w:r>
-      <w:proofErr w:type="spellStart"/>
-      <w:r>
-        <w:rPr>
-          <w:rFonts w:ascii="微软雅黑" w:eastAsia="微软雅黑" w:hAnsi="微软雅黑" w:hint="eastAsia"/>
-          <w:sz w:val="28"/>
-          <w:szCs w:val="28"/>
-        </w:rPr>
-        <w:t>usr</w:t>
-      </w:r>
-      <w:proofErr w:type="spellEnd"/>
-      <w:r>
-        <w:rPr>
-          <w:rFonts w:ascii="微软雅黑" w:eastAsia="微软雅黑" w:hAnsi="微软雅黑" w:hint="eastAsia"/>
-          <w:sz w:val="28"/>
-          <w:szCs w:val="28"/>
-        </w:rPr>
-        <w:t>/java/apache-tomcat-8.5.29.tar.gz</w:t>
-      </w:r>
+        <w:t>解压zip压缩文件</w:t>
+      </w:r>
+      <w:r>
+        <w:rPr>
+          <w:rFonts w:ascii="微软雅黑" w:eastAsia="微软雅黑" w:hAnsi="微软雅黑" w:hint="eastAsia"/>
+          <w:sz w:val="28"/>
+          <w:szCs w:val="28"/>
+        </w:rPr>
+        <w:t>，-d表示解压后的目录</w:t>
+      </w:r>
+      <w:r>
+        <w:rPr>
+          <w:rFonts w:ascii="微软雅黑" w:eastAsia="微软雅黑" w:hAnsi="微软雅黑" w:hint="eastAsia"/>
+          <w:sz w:val="28"/>
+          <w:szCs w:val="28"/>
+        </w:rPr>
+        <w:t>。</w:t>
+      </w:r>
+      <w:r>
+        <w:rPr>
+          <w:rFonts w:ascii="微软雅黑" w:eastAsia="微软雅黑" w:hAnsi="微软雅黑"/>
+          <w:sz w:val="28"/>
+          <w:szCs w:val="28"/>
+        </w:rPr>
+        <w:t>unzip mydata.zip -d my</w:t>
+      </w:r>
+      <w:r>
+        <w:rPr>
+          <w:rFonts w:ascii="微软雅黑" w:eastAsia="微软雅黑" w:hAnsi="微软雅黑"/>
+          <w:sz w:val="28"/>
+          <w:szCs w:val="28"/>
+        </w:rPr>
+        <w:t>dir</w:t>
+      </w:r>
+      <w:bookmarkStart w:id="0" w:name="_GoBack"/>
+      <w:bookmarkEnd w:id="0"/>
     </w:p>
     <w:p>
       <w:pPr>
@@ -614,7 +480,7 @@
           <w:sz w:val="28"/>
           <w:szCs w:val="28"/>
         </w:rPr>
-        <w:t>vi编辑文件</w:t>
+        <w:t>cp</w:t>
       </w:r>
     </w:p>
     <w:p>
@@ -634,25 +500,7 @@
           <w:szCs w:val="28"/>
         </w:rPr>
         <w:lastRenderedPageBreak/>
-        <w:t>编辑文件,vi /</w:t>
-      </w:r>
-      <w:proofErr w:type="spellStart"/>
-      <w:r>
-        <w:rPr>
-          <w:rFonts w:ascii="微软雅黑" w:eastAsia="微软雅黑" w:hAnsi="微软雅黑" w:hint="eastAsia"/>
-          <w:sz w:val="28"/>
-          <w:szCs w:val="28"/>
-        </w:rPr>
-        <w:t>etc</w:t>
-      </w:r>
-      <w:proofErr w:type="spellEnd"/>
-      <w:r>
-        <w:rPr>
-          <w:rFonts w:ascii="微软雅黑" w:eastAsia="微软雅黑" w:hAnsi="微软雅黑" w:hint="eastAsia"/>
-          <w:sz w:val="28"/>
-          <w:szCs w:val="28"/>
-        </w:rPr>
-        <w:t>/profile</w:t>
+        <w:t>复制文件，如cp /home/zjy/下载/apache-tomcat-8.5.29.tar.gz /usr/java/apache-tomcat-8.5.29.tar.gz</w:t>
       </w:r>
     </w:p>
     <w:p>
@@ -675,6 +523,48 @@
           <w:sz w:val="28"/>
           <w:szCs w:val="28"/>
         </w:rPr>
+        <w:t>vi编辑文件</w:t>
+      </w:r>
+    </w:p>
+    <w:p>
+      <w:pPr>
+        <w:pStyle w:val="a3"/>
+        <w:ind w:left="420" w:firstLineChars="0" w:firstLine="0"/>
+        <w:rPr>
+          <w:rFonts w:ascii="微软雅黑" w:eastAsia="微软雅黑" w:hAnsi="微软雅黑"/>
+          <w:sz w:val="28"/>
+          <w:szCs w:val="28"/>
+        </w:rPr>
+      </w:pPr>
+      <w:r>
+        <w:rPr>
+          <w:rFonts w:ascii="微软雅黑" w:eastAsia="微软雅黑" w:hAnsi="微软雅黑" w:hint="eastAsia"/>
+          <w:sz w:val="28"/>
+          <w:szCs w:val="28"/>
+        </w:rPr>
+        <w:t>编辑文件,vi /etc/profile</w:t>
+      </w:r>
+    </w:p>
+    <w:p>
+      <w:pPr>
+        <w:pStyle w:val="a3"/>
+        <w:numPr>
+          <w:ilvl w:val="0"/>
+          <w:numId w:val="1"/>
+        </w:numPr>
+        <w:ind w:firstLineChars="0"/>
+        <w:rPr>
+          <w:rFonts w:ascii="微软雅黑" w:eastAsia="微软雅黑" w:hAnsi="微软雅黑"/>
+          <w:sz w:val="28"/>
+          <w:szCs w:val="28"/>
+        </w:rPr>
+      </w:pPr>
+      <w:r>
+        <w:rPr>
+          <w:rFonts w:ascii="微软雅黑" w:eastAsia="微软雅黑" w:hAnsi="微软雅黑" w:hint="eastAsia"/>
+          <w:sz w:val="28"/>
+          <w:szCs w:val="28"/>
+        </w:rPr>
         <w:t>vi保存</w:t>
       </w:r>
     </w:p>
@@ -694,43 +584,7 @@
           <w:sz w:val="28"/>
           <w:szCs w:val="28"/>
         </w:rPr>
-        <w:t>编辑中 按esc退出，然后输入 :w 保存，或输入 :</w:t>
-      </w:r>
-      <w:proofErr w:type="spellStart"/>
-      <w:r>
-        <w:rPr>
-          <w:rFonts w:ascii="微软雅黑" w:eastAsia="微软雅黑" w:hAnsi="微软雅黑" w:hint="eastAsia"/>
-          <w:sz w:val="28"/>
-          <w:szCs w:val="28"/>
-        </w:rPr>
-        <w:t>wq</w:t>
-      </w:r>
-      <w:proofErr w:type="spellEnd"/>
-      <w:r>
-        <w:rPr>
-          <w:rFonts w:ascii="微软雅黑" w:eastAsia="微软雅黑" w:hAnsi="微软雅黑" w:hint="eastAsia"/>
-          <w:sz w:val="28"/>
-          <w:szCs w:val="28"/>
-        </w:rPr>
-        <w:t>保存并退出  :</w:t>
-      </w:r>
-      <w:proofErr w:type="gramStart"/>
-      <w:r>
-        <w:rPr>
-          <w:rFonts w:ascii="微软雅黑" w:eastAsia="微软雅黑" w:hAnsi="微软雅黑" w:hint="eastAsia"/>
-          <w:sz w:val="28"/>
-          <w:szCs w:val="28"/>
-        </w:rPr>
-        <w:t>e!</w:t>
-      </w:r>
-      <w:proofErr w:type="gramEnd"/>
-      <w:r>
-        <w:rPr>
-          <w:rFonts w:ascii="微软雅黑" w:eastAsia="微软雅黑" w:hAnsi="微软雅黑" w:hint="eastAsia"/>
-          <w:sz w:val="28"/>
-          <w:szCs w:val="28"/>
-        </w:rPr>
-        <w:t>放弃修改</w:t>
+        <w:t>编辑中 按esc退出，然后输入 :w 保存，或输入 :wq保存并退出  :e!放弃修改</w:t>
       </w:r>
     </w:p>
     <w:sectPr>
@@ -741,6 +595,44 @@
     </w:sectPr>
   </w:body>
 </w:document>
+</file>
+
+<file path=word/endnotes.xml><?xml version="1.0" encoding="utf-8"?>
+<w:endnotes xmlns:wpc="http://schemas.microsoft.com/office/word/2010/wordprocessingCanvas" xmlns:mc="http://schemas.openxmlformats.org/markup-compatibility/2006" xmlns:o="urn:schemas-microsoft-com:office:office" xmlns:r="http://schemas.openxmlformats.org/officeDocument/2006/relationships" xmlns:m="http://schemas.openxmlformats.org/officeDocument/2006/math" xmlns:v="urn:schemas-microsoft-com:vml" xmlns:wp14="http://schemas.microsoft.com/office/word/2010/wordprocessingDrawing" xmlns:wp="http://schemas.openxmlformats.org/drawingml/2006/wordprocessingDrawing" xmlns:w10="urn:schemas-microsoft-com:office:word" xmlns:w="http://schemas.openxmlformats.org/wordprocessingml/2006/main" xmlns:w14="http://schemas.microsoft.com/office/word/2010/wordml" xmlns:w15="http://schemas.microsoft.com/office/word/2012/wordml" xmlns:wpg="http://schemas.microsoft.com/office/word/2010/wordprocessingGroup" xmlns:wpi="http://schemas.microsoft.com/office/word/2010/wordprocessingInk" xmlns:wne="http://schemas.microsoft.com/office/word/2006/wordml" xmlns:wps="http://schemas.microsoft.com/office/word/2010/wordprocessingShape" mc:Ignorable="w14 w15 wp14">
+  <w:endnote w:type="separator" w:id="-1">
+    <w:p>
+      <w:r>
+        <w:separator/>
+      </w:r>
+    </w:p>
+  </w:endnote>
+  <w:endnote w:type="continuationSeparator" w:id="0">
+    <w:p>
+      <w:r>
+        <w:continuationSeparator/>
+      </w:r>
+    </w:p>
+  </w:endnote>
+</w:endnotes>
+</file>
+
+<file path=word/footnotes.xml><?xml version="1.0" encoding="utf-8"?>
+<w:footnotes xmlns:wpc="http://schemas.microsoft.com/office/word/2010/wordprocessingCanvas" xmlns:mc="http://schemas.openxmlformats.org/markup-compatibility/2006" xmlns:o="urn:schemas-microsoft-com:office:office" xmlns:r="http://schemas.openxmlformats.org/officeDocument/2006/relationships" xmlns:m="http://schemas.openxmlformats.org/officeDocument/2006/math" xmlns:v="urn:schemas-microsoft-com:vml" xmlns:wp14="http://schemas.microsoft.com/office/word/2010/wordprocessingDrawing" xmlns:wp="http://schemas.openxmlformats.org/drawingml/2006/wordprocessingDrawing" xmlns:w10="urn:schemas-microsoft-com:office:word" xmlns:w="http://schemas.openxmlformats.org/wordprocessingml/2006/main" xmlns:w14="http://schemas.microsoft.com/office/word/2010/wordml" xmlns:w15="http://schemas.microsoft.com/office/word/2012/wordml" xmlns:wpg="http://schemas.microsoft.com/office/word/2010/wordprocessingGroup" xmlns:wpi="http://schemas.microsoft.com/office/word/2010/wordprocessingInk" xmlns:wne="http://schemas.microsoft.com/office/word/2006/wordml" xmlns:wps="http://schemas.microsoft.com/office/word/2010/wordprocessingShape" mc:Ignorable="w14 w15 wp14">
+  <w:footnote w:type="separator" w:id="-1">
+    <w:p>
+      <w:r>
+        <w:separator/>
+      </w:r>
+    </w:p>
+  </w:footnote>
+  <w:footnote w:type="continuationSeparator" w:id="0">
+    <w:p>
+      <w:r>
+        <w:continuationSeparator/>
+      </w:r>
+    </w:p>
+  </w:footnote>
+</w:footnotes>
 </file>
 
 <file path=word/numbering.xml><?xml version="1.0" encoding="utf-8"?>
@@ -1305,6 +1197,71 @@
       <w:szCs w:val="44"/>
     </w:rPr>
   </w:style>
+  <w:style w:type="paragraph" w:styleId="a4">
+    <w:name w:val="header"/>
+    <w:basedOn w:val="a"/>
+    <w:link w:val="Char"/>
+    <w:uiPriority w:val="99"/>
+    <w:unhideWhenUsed/>
+    <w:rsid w:val="000D26D5"/>
+    <w:pPr>
+      <w:pBdr>
+        <w:bottom w:val="single" w:sz="6" w:space="1" w:color="auto"/>
+      </w:pBdr>
+      <w:tabs>
+        <w:tab w:val="center" w:pos="4153"/>
+        <w:tab w:val="right" w:pos="8306"/>
+      </w:tabs>
+      <w:snapToGrid w:val="0"/>
+      <w:jc w:val="center"/>
+    </w:pPr>
+    <w:rPr>
+      <w:sz w:val="18"/>
+      <w:szCs w:val="18"/>
+    </w:rPr>
+  </w:style>
+  <w:style w:type="character" w:customStyle="1" w:styleId="Char">
+    <w:name w:val="页眉 Char"/>
+    <w:basedOn w:val="a0"/>
+    <w:link w:val="a4"/>
+    <w:uiPriority w:val="99"/>
+    <w:rsid w:val="000D26D5"/>
+    <w:rPr>
+      <w:sz w:val="18"/>
+      <w:szCs w:val="18"/>
+    </w:rPr>
+  </w:style>
+  <w:style w:type="paragraph" w:styleId="a5">
+    <w:name w:val="footer"/>
+    <w:basedOn w:val="a"/>
+    <w:link w:val="Char0"/>
+    <w:uiPriority w:val="99"/>
+    <w:unhideWhenUsed/>
+    <w:rsid w:val="000D26D5"/>
+    <w:pPr>
+      <w:tabs>
+        <w:tab w:val="center" w:pos="4153"/>
+        <w:tab w:val="right" w:pos="8306"/>
+      </w:tabs>
+      <w:snapToGrid w:val="0"/>
+      <w:jc w:val="left"/>
+    </w:pPr>
+    <w:rPr>
+      <w:sz w:val="18"/>
+      <w:szCs w:val="18"/>
+    </w:rPr>
+  </w:style>
+  <w:style w:type="character" w:customStyle="1" w:styleId="Char0">
+    <w:name w:val="页脚 Char"/>
+    <w:basedOn w:val="a0"/>
+    <w:link w:val="a5"/>
+    <w:uiPriority w:val="99"/>
+    <w:rsid w:val="000D26D5"/>
+    <w:rPr>
+      <w:sz w:val="18"/>
+      <w:szCs w:val="18"/>
+    </w:rPr>
+  </w:style>
 </w:styles>
 </file>
 

--- a/linux/linux基本命令.docx
+++ b/linux/linux基本命令.docx
@@ -367,6 +367,16 @@
         </w:rPr>
         <w:t>解压压缩文件，如tar -zxvf xxxx.tar.gz</w:t>
       </w:r>
+      <w:r>
+        <w:rPr>
+          <w:rFonts w:ascii="微软雅黑" w:eastAsia="微软雅黑" w:hAnsi="微软雅黑"/>
+          <w:sz w:val="28"/>
+          <w:szCs w:val="28"/>
+        </w:rPr>
+        <w:t xml:space="preserve"> –c mydir</w:t>
+      </w:r>
+      <w:bookmarkStart w:id="0" w:name="_GoBack"/>
+      <w:bookmarkEnd w:id="0"/>
     </w:p>
     <w:p>
       <w:pPr>
@@ -457,8 +467,6 @@
         </w:rPr>
         <w:t>dir</w:t>
       </w:r>
-      <w:bookmarkStart w:id="0" w:name="_GoBack"/>
-      <w:bookmarkEnd w:id="0"/>
     </w:p>
     <w:p>
       <w:pPr>
@@ -637,7 +645,7 @@
 
 <file path=word/numbering.xml><?xml version="1.0" encoding="utf-8"?>
 <w:numbering xmlns:wpc="http://schemas.microsoft.com/office/word/2010/wordprocessingCanvas" xmlns:mc="http://schemas.openxmlformats.org/markup-compatibility/2006" xmlns:o="urn:schemas-microsoft-com:office:office" xmlns:r="http://schemas.openxmlformats.org/officeDocument/2006/relationships" xmlns:m="http://schemas.openxmlformats.org/officeDocument/2006/math" xmlns:v="urn:schemas-microsoft-com:vml" xmlns:wp14="http://schemas.microsoft.com/office/word/2010/wordprocessingDrawing" xmlns:wp="http://schemas.openxmlformats.org/drawingml/2006/wordprocessingDrawing" xmlns:w10="urn:schemas-microsoft-com:office:word" xmlns:w="http://schemas.openxmlformats.org/wordprocessingml/2006/main" xmlns:w14="http://schemas.microsoft.com/office/word/2010/wordml" xmlns:w15="http://schemas.microsoft.com/office/word/2012/wordml" xmlns:wpg="http://schemas.microsoft.com/office/word/2010/wordprocessingGroup" xmlns:wpi="http://schemas.microsoft.com/office/word/2010/wordprocessingInk" xmlns:wne="http://schemas.microsoft.com/office/word/2006/wordml" xmlns:wps="http://schemas.microsoft.com/office/word/2010/wordprocessingShape" mc:Ignorable="w14 w15 wp14">
-  <w:abstractNum w:abstractNumId="0" w15:restartNumberingAfterBreak="0">
+  <w:abstractNum w:abstractNumId="0">
     <w:nsid w:val="2CF90FD5"/>
     <w:multiLevelType w:val="hybridMultilevel"/>
     <w:tmpl w:val="1DB0418A"/>

--- a/linux/linux基本命令.docx
+++ b/linux/linux基本命令.docx
@@ -77,12 +77,14 @@
       </w:r>
       <w:r>
         <w:rPr>
-          <w:rFonts w:ascii="微软雅黑" w:eastAsia="微软雅黑" w:hAnsi="微软雅黑"/>
-          <w:sz w:val="28"/>
-          <w:szCs w:val="28"/>
-        </w:rPr>
-        <w:t>S</w:t>
-      </w:r>
+          <w:rFonts w:ascii="微软雅黑" w:eastAsia="微软雅黑" w:hAnsi="微软雅黑" w:hint="eastAsia"/>
+          <w:sz w:val="28"/>
+          <w:szCs w:val="28"/>
+        </w:rPr>
+        <w:t>s</w:t>
+      </w:r>
+      <w:bookmarkStart w:id="0" w:name="_GoBack"/>
+      <w:bookmarkEnd w:id="0"/>
       <w:r>
         <w:rPr>
           <w:rFonts w:ascii="微软雅黑" w:eastAsia="微软雅黑" w:hAnsi="微软雅黑" w:hint="eastAsia"/>
@@ -283,6 +285,46 @@
         </w:rPr>
         <w:t>删除目录</w:t>
       </w:r>
+      <w:r>
+        <w:rPr>
+          <w:rFonts w:ascii="微软雅黑" w:eastAsia="微软雅黑" w:hAnsi="微软雅黑" w:hint="eastAsia"/>
+          <w:sz w:val="28"/>
+          <w:szCs w:val="28"/>
+        </w:rPr>
+        <w:t xml:space="preserve">，可先用echo rm </w:t>
+      </w:r>
+      <w:r>
+        <w:rPr>
+          <w:rFonts w:ascii="微软雅黑" w:eastAsia="微软雅黑" w:hAnsi="微软雅黑"/>
+          <w:sz w:val="28"/>
+          <w:szCs w:val="28"/>
+        </w:rPr>
+        <w:t>–</w:t>
+      </w:r>
+      <w:r>
+        <w:rPr>
+          <w:rFonts w:ascii="微软雅黑" w:eastAsia="微软雅黑" w:hAnsi="微软雅黑" w:hint="eastAsia"/>
+          <w:sz w:val="28"/>
+          <w:szCs w:val="28"/>
+        </w:rPr>
+        <w:t xml:space="preserve">rf </w:t>
+      </w:r>
+      <w:r>
+        <w:rPr>
+          <w:rFonts w:ascii="微软雅黑" w:eastAsia="微软雅黑" w:hAnsi="微软雅黑"/>
+          <w:sz w:val="28"/>
+          <w:szCs w:val="28"/>
+        </w:rPr>
+        <w:t>xxx</w:t>
+      </w:r>
+      <w:r>
+        <w:rPr>
+          <w:rFonts w:ascii="微软雅黑" w:eastAsia="微软雅黑" w:hAnsi="微软雅黑" w:hint="eastAsia"/>
+          <w:sz w:val="28"/>
+          <w:szCs w:val="28"/>
+        </w:rPr>
+        <w:t>打印要删除的结果。</w:t>
+      </w:r>
     </w:p>
     <w:p>
       <w:pPr>
@@ -375,8 +417,6 @@
         </w:rPr>
         <w:t xml:space="preserve"> –c mydir</w:t>
       </w:r>
-      <w:bookmarkStart w:id="0" w:name="_GoBack"/>
-      <w:bookmarkEnd w:id="0"/>
     </w:p>
     <w:p>
       <w:pPr>
@@ -593,6 +633,122 @@
           <w:szCs w:val="28"/>
         </w:rPr>
         <w:t>编辑中 按esc退出，然后输入 :w 保存，或输入 :wq保存并退出  :e!放弃修改</w:t>
+      </w:r>
+    </w:p>
+    <w:p>
+      <w:pPr>
+        <w:pStyle w:val="a3"/>
+        <w:numPr>
+          <w:ilvl w:val="0"/>
+          <w:numId w:val="1"/>
+        </w:numPr>
+        <w:ind w:firstLineChars="0"/>
+        <w:rPr>
+          <w:rFonts w:ascii="微软雅黑" w:eastAsia="微软雅黑" w:hAnsi="微软雅黑"/>
+          <w:sz w:val="28"/>
+          <w:szCs w:val="28"/>
+        </w:rPr>
+      </w:pPr>
+      <w:r>
+        <w:rPr>
+          <w:rFonts w:ascii="微软雅黑" w:eastAsia="微软雅黑" w:hAnsi="微软雅黑" w:hint="eastAsia"/>
+          <w:sz w:val="28"/>
+          <w:szCs w:val="28"/>
+        </w:rPr>
+        <w:t>cl</w:t>
+      </w:r>
+      <w:r>
+        <w:rPr>
+          <w:rFonts w:ascii="微软雅黑" w:eastAsia="微软雅黑" w:hAnsi="微软雅黑"/>
+          <w:sz w:val="28"/>
+          <w:szCs w:val="28"/>
+        </w:rPr>
+        <w:t>ear</w:t>
+      </w:r>
+    </w:p>
+    <w:p>
+      <w:pPr>
+        <w:pStyle w:val="a3"/>
+        <w:ind w:left="420" w:firstLineChars="0" w:firstLine="0"/>
+        <w:rPr>
+          <w:rFonts w:ascii="微软雅黑" w:eastAsia="微软雅黑" w:hAnsi="微软雅黑"/>
+          <w:sz w:val="28"/>
+          <w:szCs w:val="28"/>
+        </w:rPr>
+      </w:pPr>
+      <w:r>
+        <w:rPr>
+          <w:rFonts w:ascii="微软雅黑" w:eastAsia="微软雅黑" w:hAnsi="微软雅黑" w:hint="eastAsia"/>
+          <w:sz w:val="28"/>
+          <w:szCs w:val="28"/>
+        </w:rPr>
+        <w:t>清屏</w:t>
+      </w:r>
+    </w:p>
+    <w:p>
+      <w:pPr>
+        <w:pStyle w:val="a3"/>
+        <w:numPr>
+          <w:ilvl w:val="0"/>
+          <w:numId w:val="1"/>
+        </w:numPr>
+        <w:ind w:firstLineChars="0"/>
+        <w:rPr>
+          <w:rFonts w:ascii="微软雅黑" w:eastAsia="微软雅黑" w:hAnsi="微软雅黑"/>
+          <w:sz w:val="28"/>
+          <w:szCs w:val="28"/>
+        </w:rPr>
+      </w:pPr>
+      <w:r>
+        <w:rPr>
+          <w:rFonts w:ascii="微软雅黑" w:eastAsia="微软雅黑" w:hAnsi="微软雅黑" w:hint="eastAsia"/>
+          <w:sz w:val="28"/>
+          <w:szCs w:val="28"/>
+        </w:rPr>
+        <w:t>sudo</w:t>
+      </w:r>
+    </w:p>
+    <w:p>
+      <w:pPr>
+        <w:pStyle w:val="a3"/>
+        <w:ind w:left="420" w:firstLineChars="0" w:firstLine="0"/>
+        <w:rPr>
+          <w:rFonts w:ascii="微软雅黑" w:eastAsia="微软雅黑" w:hAnsi="微软雅黑" w:hint="eastAsia"/>
+          <w:sz w:val="28"/>
+          <w:szCs w:val="28"/>
+        </w:rPr>
+      </w:pPr>
+      <w:r>
+        <w:rPr>
+          <w:rFonts w:ascii="微软雅黑" w:eastAsia="微软雅黑" w:hAnsi="微软雅黑" w:hint="eastAsia"/>
+          <w:sz w:val="28"/>
+          <w:szCs w:val="28"/>
+        </w:rPr>
+        <w:t>授权</w:t>
+      </w:r>
+      <w:r>
+        <w:rPr>
+          <w:rFonts w:ascii="微软雅黑" w:eastAsia="微软雅黑" w:hAnsi="微软雅黑"/>
+          <w:sz w:val="28"/>
+          <w:szCs w:val="28"/>
+        </w:rPr>
+        <w:t>s</w:t>
+      </w:r>
+      <w:r>
+        <w:rPr>
+          <w:rFonts w:ascii="微软雅黑" w:eastAsia="微软雅黑" w:hAnsi="微软雅黑" w:hint="eastAsia"/>
+          <w:sz w:val="28"/>
+          <w:szCs w:val="28"/>
+        </w:rPr>
+        <w:t xml:space="preserve">udo </w:t>
+      </w:r>
+      <w:r>
+        <w:rPr>
+          <w:rFonts w:ascii="微软雅黑" w:eastAsia="微软雅黑" w:hAnsi="微软雅黑"/>
+          <w:sz w:val="28"/>
+          <w:szCs w:val="28"/>
+        </w:rPr>
+        <w:t>chmod –R 777 a.txt</w:t>
       </w:r>
     </w:p>
     <w:sectPr>
@@ -645,7 +801,7 @@
 
 <file path=word/numbering.xml><?xml version="1.0" encoding="utf-8"?>
 <w:numbering xmlns:wpc="http://schemas.microsoft.com/office/word/2010/wordprocessingCanvas" xmlns:mc="http://schemas.openxmlformats.org/markup-compatibility/2006" xmlns:o="urn:schemas-microsoft-com:office:office" xmlns:r="http://schemas.openxmlformats.org/officeDocument/2006/relationships" xmlns:m="http://schemas.openxmlformats.org/officeDocument/2006/math" xmlns:v="urn:schemas-microsoft-com:vml" xmlns:wp14="http://schemas.microsoft.com/office/word/2010/wordprocessingDrawing" xmlns:wp="http://schemas.openxmlformats.org/drawingml/2006/wordprocessingDrawing" xmlns:w10="urn:schemas-microsoft-com:office:word" xmlns:w="http://schemas.openxmlformats.org/wordprocessingml/2006/main" xmlns:w14="http://schemas.microsoft.com/office/word/2010/wordml" xmlns:w15="http://schemas.microsoft.com/office/word/2012/wordml" xmlns:wpg="http://schemas.microsoft.com/office/word/2010/wordprocessingGroup" xmlns:wpi="http://schemas.microsoft.com/office/word/2010/wordprocessingInk" xmlns:wne="http://schemas.microsoft.com/office/word/2006/wordml" xmlns:wps="http://schemas.microsoft.com/office/word/2010/wordprocessingShape" mc:Ignorable="w14 w15 wp14">
-  <w:abstractNum w:abstractNumId="0">
+  <w:abstractNum w:abstractNumId="0" w15:restartNumberingAfterBreak="0">
     <w:nsid w:val="2CF90FD5"/>
     <w:multiLevelType w:val="hybridMultilevel"/>
     <w:tmpl w:val="1DB0418A"/>

--- a/linux/linux基本命令.docx
+++ b/linux/linux基本命令.docx
@@ -83,8 +83,6 @@
         </w:rPr>
         <w:t>s</w:t>
       </w:r>
-      <w:bookmarkStart w:id="0" w:name="_GoBack"/>
-      <w:bookmarkEnd w:id="0"/>
       <w:r>
         <w:rPr>
           <w:rFonts w:ascii="微软雅黑" w:eastAsia="微软雅黑" w:hAnsi="微软雅黑" w:hint="eastAsia"/>
@@ -354,11 +352,13 @@
         <w:pStyle w:val="a3"/>
         <w:ind w:left="420" w:firstLineChars="0" w:firstLine="0"/>
         <w:rPr>
-          <w:rFonts w:ascii="微软雅黑" w:eastAsia="微软雅黑" w:hAnsi="微软雅黑"/>
-          <w:sz w:val="28"/>
-          <w:szCs w:val="28"/>
-        </w:rPr>
-      </w:pPr>
+          <w:rFonts w:ascii="微软雅黑" w:eastAsia="微软雅黑" w:hAnsi="微软雅黑" w:hint="eastAsia"/>
+          <w:sz w:val="28"/>
+          <w:szCs w:val="28"/>
+        </w:rPr>
+      </w:pPr>
+      <w:bookmarkStart w:id="0" w:name="_GoBack"/>
+      <w:bookmarkEnd w:id="0"/>
       <w:r>
         <w:rPr>
           <w:rFonts w:ascii="微软雅黑" w:eastAsia="微软雅黑" w:hAnsi="微软雅黑" w:hint="eastAsia"/>
@@ -366,6 +366,32 @@
           <w:szCs w:val="28"/>
         </w:rPr>
         <w:t>跳转目录，如cd /usr/java或返回上级cd ..</w:t>
+      </w:r>
+      <w:r>
+        <w:rPr>
+          <w:rFonts w:ascii="微软雅黑" w:eastAsia="微软雅黑" w:hAnsi="微软雅黑" w:hint="eastAsia"/>
+          <w:sz w:val="28"/>
+          <w:szCs w:val="28"/>
+        </w:rPr>
+        <w:t>。“/”代表根目录、“..”代表上</w:t>
+      </w:r>
+      <w:hyperlink r:id="rId7" w:tgtFrame="_blank" w:history="1">
+        <w:r>
+          <w:rPr>
+            <w:rFonts w:ascii="微软雅黑" w:eastAsia="微软雅黑" w:hAnsi="微软雅黑" w:hint="eastAsia"/>
+            <w:sz w:val="28"/>
+            <w:szCs w:val="28"/>
+          </w:rPr>
+          <w:t>一级目录</w:t>
+        </w:r>
+      </w:hyperlink>
+      <w:r>
+        <w:rPr>
+          <w:rFonts w:ascii="微软雅黑" w:eastAsia="微软雅黑" w:hAnsi="微软雅黑" w:hint="eastAsia"/>
+          <w:sz w:val="28"/>
+          <w:szCs w:val="28"/>
+        </w:rPr>
+        <w:t>、“~”代表HOME目录、“-”代表前一目录</w:t>
       </w:r>
     </w:p>
     <w:p>
@@ -497,7 +523,16 @@
           <w:sz w:val="28"/>
           <w:szCs w:val="28"/>
         </w:rPr>
-        <w:t>unzip mydata.zip -d my</w:t>
+        <w:t>unzip mydata.zip -</w:t>
+      </w:r>
+      <w:r>
+        <w:rPr>
+          <w:rFonts w:ascii="微软雅黑" w:eastAsia="微软雅黑" w:hAnsi="微软雅黑"/>
+          <w:sz w:val="28"/>
+          <w:szCs w:val="28"/>
+        </w:rPr>
+        <w:lastRenderedPageBreak/>
+        <w:t>d my</w:t>
       </w:r>
       <w:r>
         <w:rPr>
@@ -547,7 +582,6 @@
           <w:sz w:val="28"/>
           <w:szCs w:val="28"/>
         </w:rPr>
-        <w:lastRenderedPageBreak/>
         <w:t>复制文件，如cp /home/zjy/下载/apache-tomcat-8.5.29.tar.gz /usr/java/apache-tomcat-8.5.29.tar.gz</w:t>
       </w:r>
     </w:p>
@@ -713,7 +747,7 @@
         <w:pStyle w:val="a3"/>
         <w:ind w:left="420" w:firstLineChars="0" w:firstLine="0"/>
         <w:rPr>
-          <w:rFonts w:ascii="微软雅黑" w:eastAsia="微软雅黑" w:hAnsi="微软雅黑" w:hint="eastAsia"/>
+          <w:rFonts w:ascii="微软雅黑" w:eastAsia="微软雅黑" w:hAnsi="微软雅黑"/>
           <w:sz w:val="28"/>
           <w:szCs w:val="28"/>
         </w:rPr>
@@ -1426,6 +1460,67 @@
       <w:szCs w:val="18"/>
     </w:rPr>
   </w:style>
+  <w:style w:type="paragraph" w:styleId="HTML">
+    <w:name w:val="HTML Preformatted"/>
+    <w:basedOn w:val="a"/>
+    <w:link w:val="HTMLChar"/>
+    <w:uiPriority w:val="99"/>
+    <w:unhideWhenUsed/>
+    <w:rsid w:val="00AF29C2"/>
+    <w:pPr>
+      <w:widowControl/>
+      <w:tabs>
+        <w:tab w:val="left" w:pos="916"/>
+        <w:tab w:val="left" w:pos="1832"/>
+        <w:tab w:val="left" w:pos="2748"/>
+        <w:tab w:val="left" w:pos="3664"/>
+        <w:tab w:val="left" w:pos="4580"/>
+        <w:tab w:val="left" w:pos="5496"/>
+        <w:tab w:val="left" w:pos="6412"/>
+        <w:tab w:val="left" w:pos="7328"/>
+        <w:tab w:val="left" w:pos="8244"/>
+        <w:tab w:val="left" w:pos="9160"/>
+        <w:tab w:val="left" w:pos="10076"/>
+        <w:tab w:val="left" w:pos="10992"/>
+        <w:tab w:val="left" w:pos="11908"/>
+        <w:tab w:val="left" w:pos="12824"/>
+        <w:tab w:val="left" w:pos="13740"/>
+        <w:tab w:val="left" w:pos="14656"/>
+      </w:tabs>
+      <w:jc w:val="left"/>
+    </w:pPr>
+    <w:rPr>
+      <w:rFonts w:ascii="宋体" w:eastAsia="宋体" w:hAnsi="宋体" w:cs="宋体"/>
+      <w:kern w:val="0"/>
+      <w:sz w:val="24"/>
+      <w:szCs w:val="24"/>
+    </w:rPr>
+  </w:style>
+  <w:style w:type="character" w:customStyle="1" w:styleId="HTMLChar">
+    <w:name w:val="HTML 预设格式 Char"/>
+    <w:basedOn w:val="a0"/>
+    <w:link w:val="HTML"/>
+    <w:uiPriority w:val="99"/>
+    <w:rsid w:val="00AF29C2"/>
+    <w:rPr>
+      <w:rFonts w:ascii="宋体" w:eastAsia="宋体" w:hAnsi="宋体" w:cs="宋体"/>
+      <w:kern w:val="0"/>
+      <w:sz w:val="24"/>
+      <w:szCs w:val="24"/>
+    </w:rPr>
+  </w:style>
+  <w:style w:type="character" w:styleId="a6">
+    <w:name w:val="Hyperlink"/>
+    <w:basedOn w:val="a0"/>
+    <w:uiPriority w:val="99"/>
+    <w:semiHidden/>
+    <w:unhideWhenUsed/>
+    <w:rsid w:val="00AF29C2"/>
+    <w:rPr>
+      <w:color w:val="0000FF"/>
+      <w:u w:val="single"/>
+    </w:rPr>
+  </w:style>
 </w:styles>
 </file>
 

--- a/linux/linux基本命令.docx
+++ b/linux/linux基本命令.docx
@@ -340,11 +340,35 @@
       </w:pPr>
       <w:r>
         <w:rPr>
-          <w:rFonts w:ascii="微软雅黑" w:eastAsia="微软雅黑" w:hAnsi="微软雅黑" w:hint="eastAsia"/>
-          <w:sz w:val="28"/>
-          <w:szCs w:val="28"/>
-        </w:rPr>
-        <w:t>cd</w:t>
+          <w:rFonts w:ascii="微软雅黑" w:eastAsia="微软雅黑" w:hAnsi="微软雅黑"/>
+          <w:sz w:val="28"/>
+          <w:szCs w:val="28"/>
+        </w:rPr>
+        <w:t>m</w:t>
+      </w:r>
+      <w:r>
+        <w:rPr>
+          <w:rFonts w:ascii="微软雅黑" w:eastAsia="微软雅黑" w:hAnsi="微软雅黑" w:hint="eastAsia"/>
+          <w:sz w:val="28"/>
+          <w:szCs w:val="28"/>
+        </w:rPr>
+        <w:t>v</w:t>
+      </w:r>
+      <w:r>
+        <w:rPr>
+          <w:rFonts w:ascii="微软雅黑" w:eastAsia="微软雅黑" w:hAnsi="微软雅黑"/>
+          <w:sz w:val="28"/>
+          <w:szCs w:val="28"/>
+        </w:rPr>
+        <w:t xml:space="preserve"> </w:t>
+      </w:r>
+      <w:r>
+        <w:rPr>
+          <w:rFonts w:ascii="微软雅黑" w:eastAsia="微软雅黑" w:hAnsi="微软雅黑"/>
+          <w:sz w:val="28"/>
+          <w:szCs w:val="28"/>
+        </w:rPr>
+        <w:t>重命名</w:t>
       </w:r>
     </w:p>
     <w:p>
@@ -357,8 +381,58 @@
           <w:szCs w:val="28"/>
         </w:rPr>
       </w:pPr>
+      <w:r>
+        <w:rPr>
+          <w:rFonts w:ascii="微软雅黑" w:eastAsia="微软雅黑" w:hAnsi="微软雅黑"/>
+          <w:sz w:val="28"/>
+          <w:szCs w:val="28"/>
+        </w:rPr>
+        <w:t xml:space="preserve">mv </w:t>
+      </w:r>
+      <w:r>
+        <w:rPr>
+          <w:rFonts w:ascii="微软雅黑" w:eastAsia="微软雅黑" w:hAnsi="微软雅黑"/>
+          <w:sz w:val="28"/>
+          <w:szCs w:val="28"/>
+        </w:rPr>
+        <w:t>oldname newname</w:t>
+      </w:r>
       <w:bookmarkStart w:id="0" w:name="_GoBack"/>
       <w:bookmarkEnd w:id="0"/>
+    </w:p>
+    <w:p>
+      <w:pPr>
+        <w:pStyle w:val="a3"/>
+        <w:numPr>
+          <w:ilvl w:val="0"/>
+          <w:numId w:val="1"/>
+        </w:numPr>
+        <w:ind w:firstLineChars="0"/>
+        <w:rPr>
+          <w:rFonts w:ascii="微软雅黑" w:eastAsia="微软雅黑" w:hAnsi="微软雅黑"/>
+          <w:sz w:val="28"/>
+          <w:szCs w:val="28"/>
+        </w:rPr>
+      </w:pPr>
+      <w:r>
+        <w:rPr>
+          <w:rFonts w:ascii="微软雅黑" w:eastAsia="微软雅黑" w:hAnsi="微软雅黑" w:hint="eastAsia"/>
+          <w:sz w:val="28"/>
+          <w:szCs w:val="28"/>
+        </w:rPr>
+        <w:t>cd</w:t>
+      </w:r>
+    </w:p>
+    <w:p>
+      <w:pPr>
+        <w:pStyle w:val="a3"/>
+        <w:ind w:left="420" w:firstLineChars="0" w:firstLine="0"/>
+        <w:rPr>
+          <w:rFonts w:ascii="微软雅黑" w:eastAsia="微软雅黑" w:hAnsi="微软雅黑"/>
+          <w:sz w:val="28"/>
+          <w:szCs w:val="28"/>
+        </w:rPr>
+      </w:pPr>
       <w:r>
         <w:rPr>
           <w:rFonts w:ascii="微软雅黑" w:eastAsia="微软雅黑" w:hAnsi="微软雅黑" w:hint="eastAsia"/>
@@ -464,6 +538,7 @@
           <w:sz w:val="28"/>
           <w:szCs w:val="28"/>
         </w:rPr>
+        <w:lastRenderedPageBreak/>
         <w:t>u</w:t>
       </w:r>
       <w:r>
@@ -523,16 +598,7 @@
           <w:sz w:val="28"/>
           <w:szCs w:val="28"/>
         </w:rPr>
-        <w:t>unzip mydata.zip -</w:t>
-      </w:r>
-      <w:r>
-        <w:rPr>
-          <w:rFonts w:ascii="微软雅黑" w:eastAsia="微软雅黑" w:hAnsi="微软雅黑"/>
-          <w:sz w:val="28"/>
-          <w:szCs w:val="28"/>
-        </w:rPr>
-        <w:lastRenderedPageBreak/>
-        <w:t>d my</w:t>
+        <w:t>unzip mydata.zip -d my</w:t>
       </w:r>
       <w:r>
         <w:rPr>

--- a/linux/linux基本命令.docx
+++ b/linux/linux基本命令.docx
@@ -180,6 +180,14 @@
         </w:rPr>
         <w:t>ls</w:t>
       </w:r>
+      <w:r>
+        <w:rPr>
+          <w:rFonts w:ascii="微软雅黑" w:eastAsia="微软雅黑" w:hAnsi="微软雅黑" w:hint="eastAsia"/>
+          <w:sz w:val="28"/>
+          <w:szCs w:val="28"/>
+        </w:rPr>
+        <w:t>，ll</w:t>
+      </w:r>
     </w:p>
     <w:p>
       <w:pPr>
@@ -198,6 +206,30 @@
           <w:szCs w:val="28"/>
         </w:rPr>
         <w:t>列出目录下所有文件和目录</w:t>
+      </w:r>
+      <w:r>
+        <w:rPr>
+          <w:rFonts w:ascii="微软雅黑" w:eastAsia="微软雅黑" w:hAnsi="微软雅黑" w:hint="eastAsia"/>
+          <w:sz w:val="28"/>
+          <w:szCs w:val="28"/>
+        </w:rPr>
+        <w:t>，ll列出</w:t>
+      </w:r>
+      <w:r>
+        <w:rPr>
+          <w:rFonts w:ascii="微软雅黑" w:eastAsia="微软雅黑" w:hAnsi="微软雅黑" w:hint="eastAsia"/>
+          <w:sz w:val="28"/>
+          <w:szCs w:val="28"/>
+        </w:rPr>
+        <w:t>命令列出的信息更加详细，有时间，是否可读写等信息</w:t>
+      </w:r>
+      <w:r>
+        <w:rPr>
+          <w:rFonts w:ascii="微软雅黑" w:eastAsia="微软雅黑" w:hAnsi="微软雅黑" w:hint="eastAsia"/>
+          <w:sz w:val="28"/>
+          <w:szCs w:val="28"/>
+        </w:rPr>
+        <w:t>。</w:t>
       </w:r>
     </w:p>
     <w:p>
@@ -241,6 +273,46 @@
         </w:rPr>
         <w:t>创建目录，如mkdir /usr/java</w:t>
       </w:r>
+      <w:r>
+        <w:rPr>
+          <w:rFonts w:ascii="微软雅黑" w:eastAsia="微软雅黑" w:hAnsi="微软雅黑" w:hint="eastAsia"/>
+          <w:sz w:val="28"/>
+          <w:szCs w:val="28"/>
+        </w:rPr>
+        <w:t xml:space="preserve">，mkdir </w:t>
+      </w:r>
+      <w:r>
+        <w:rPr>
+          <w:rFonts w:ascii="微软雅黑" w:eastAsia="微软雅黑" w:hAnsi="微软雅黑"/>
+          <w:sz w:val="28"/>
+          <w:szCs w:val="28"/>
+        </w:rPr>
+        <w:t>–</w:t>
+      </w:r>
+      <w:r>
+        <w:rPr>
+          <w:rFonts w:ascii="微软雅黑" w:eastAsia="微软雅黑" w:hAnsi="微软雅黑" w:hint="eastAsia"/>
+          <w:sz w:val="28"/>
+          <w:szCs w:val="28"/>
+        </w:rPr>
+        <w:t xml:space="preserve">p </w:t>
+      </w:r>
+      <w:r>
+        <w:rPr>
+          <w:rFonts w:ascii="微软雅黑" w:eastAsia="微软雅黑" w:hAnsi="微软雅黑"/>
+          <w:sz w:val="28"/>
+          <w:szCs w:val="28"/>
+        </w:rPr>
+        <w:t>/a/b</w:t>
+      </w:r>
+      <w:r>
+        <w:rPr>
+          <w:rFonts w:ascii="微软雅黑" w:eastAsia="微软雅黑" w:hAnsi="微软雅黑" w:hint="eastAsia"/>
+          <w:sz w:val="28"/>
+          <w:szCs w:val="28"/>
+        </w:rPr>
+        <w:t>会创建父目录</w:t>
+      </w:r>
     </w:p>
     <w:p>
       <w:pPr>
@@ -376,7 +448,7 @@
         <w:pStyle w:val="a3"/>
         <w:ind w:left="420" w:firstLineChars="0" w:firstLine="0"/>
         <w:rPr>
-          <w:rFonts w:ascii="微软雅黑" w:eastAsia="微软雅黑" w:hAnsi="微软雅黑" w:hint="eastAsia"/>
+          <w:rFonts w:ascii="微软雅黑" w:eastAsia="微软雅黑" w:hAnsi="微软雅黑"/>
           <w:sz w:val="28"/>
           <w:szCs w:val="28"/>
         </w:rPr>
@@ -397,8 +469,6 @@
         </w:rPr>
         <w:t>oldname newname</w:t>
       </w:r>
-      <w:bookmarkStart w:id="0" w:name="_GoBack"/>
-      <w:bookmarkEnd w:id="0"/>
     </w:p>
     <w:p>
       <w:pPr>
@@ -467,6 +537,24 @@
         </w:rPr>
         <w:t>、“~”代表HOME目录、“-”代表前一目录</w:t>
       </w:r>
+      <w:r>
+        <w:rPr>
+          <w:rFonts w:ascii="微软雅黑" w:eastAsia="微软雅黑" w:hAnsi="微软雅黑" w:hint="eastAsia"/>
+          <w:sz w:val="28"/>
+          <w:szCs w:val="28"/>
+        </w:rPr>
+        <w:t>，可以最近两个目录间切换</w:t>
+      </w:r>
+      <w:r>
+        <w:rPr>
+          <w:rFonts w:ascii="微软雅黑" w:eastAsia="微软雅黑" w:hAnsi="微软雅黑" w:hint="eastAsia"/>
+          <w:sz w:val="28"/>
+          <w:szCs w:val="28"/>
+        </w:rPr>
+        <w:t>。</w:t>
+      </w:r>
+      <w:bookmarkStart w:id="0" w:name="_GoBack"/>
+      <w:bookmarkEnd w:id="0"/>
     </w:p>
     <w:p>
       <w:pPr>
@@ -507,6 +595,7 @@
           <w:sz w:val="28"/>
           <w:szCs w:val="28"/>
         </w:rPr>
+        <w:lastRenderedPageBreak/>
         <w:t>解压压缩文件，如tar -zxvf xxxx.tar.gz</w:t>
       </w:r>
       <w:r>
@@ -538,7 +627,6 @@
           <w:sz w:val="28"/>
           <w:szCs w:val="28"/>
         </w:rPr>
-        <w:lastRenderedPageBreak/>
         <w:t>u</w:t>
       </w:r>
       <w:r>

--- a/linux/linux基本命令.docx
+++ b/linux/linux基本命令.docx
@@ -553,8 +553,6 @@
         </w:rPr>
         <w:t>。</w:t>
       </w:r>
-      <w:bookmarkStart w:id="0" w:name="_GoBack"/>
-      <w:bookmarkEnd w:id="0"/>
     </w:p>
     <w:p>
       <w:pPr>
@@ -938,6 +936,66 @@
         </w:rPr>
         <w:t>chmod –R 777 a.txt</w:t>
       </w:r>
+    </w:p>
+    <w:p>
+      <w:pPr>
+        <w:pStyle w:val="a3"/>
+        <w:numPr>
+          <w:ilvl w:val="0"/>
+          <w:numId w:val="1"/>
+        </w:numPr>
+        <w:ind w:firstLineChars="0"/>
+        <w:rPr>
+          <w:rFonts w:ascii="微软雅黑" w:eastAsia="微软雅黑" w:hAnsi="微软雅黑"/>
+          <w:sz w:val="28"/>
+          <w:szCs w:val="28"/>
+        </w:rPr>
+      </w:pPr>
+      <w:r>
+        <w:rPr>
+          <w:rFonts w:ascii="微软雅黑" w:eastAsia="微软雅黑" w:hAnsi="微软雅黑"/>
+          <w:sz w:val="28"/>
+          <w:szCs w:val="28"/>
+        </w:rPr>
+        <w:t>w</w:t>
+      </w:r>
+      <w:r>
+        <w:rPr>
+          <w:rFonts w:ascii="微软雅黑" w:eastAsia="微软雅黑" w:hAnsi="微软雅黑" w:hint="eastAsia"/>
+          <w:sz w:val="28"/>
+          <w:szCs w:val="28"/>
+        </w:rPr>
+        <w:t>here</w:t>
+      </w:r>
+      <w:r>
+        <w:rPr>
+          <w:rFonts w:ascii="微软雅黑" w:eastAsia="微软雅黑" w:hAnsi="微软雅黑"/>
+          <w:sz w:val="28"/>
+          <w:szCs w:val="28"/>
+        </w:rPr>
+        <w:t>is</w:t>
+      </w:r>
+    </w:p>
+    <w:p>
+      <w:pPr>
+        <w:pStyle w:val="a3"/>
+        <w:ind w:left="420" w:firstLineChars="0" w:firstLine="0"/>
+        <w:rPr>
+          <w:rFonts w:ascii="微软雅黑" w:eastAsia="微软雅黑" w:hAnsi="微软雅黑"/>
+          <w:sz w:val="28"/>
+          <w:szCs w:val="28"/>
+        </w:rPr>
+      </w:pPr>
+      <w:bookmarkStart w:id="0" w:name="_GoBack"/>
+      <w:r>
+        <w:rPr>
+          <w:rFonts w:ascii="微软雅黑" w:eastAsia="微软雅黑" w:hAnsi="微软雅黑" w:hint="eastAsia"/>
+          <w:sz w:val="28"/>
+          <w:szCs w:val="28"/>
+        </w:rPr>
+        <w:t>定位/返回与指定名字匹配的二进制文件、源文件和帮助手册文件所在的路径</w:t>
+      </w:r>
+      <w:bookmarkEnd w:id="0"/>
     </w:p>
     <w:sectPr>
       <w:pgSz w:w="11906" w:h="16838"/>

--- a/linux/linux基本命令.docx
+++ b/linux/linux基本命令.docx
@@ -231,6 +231,46 @@
         </w:rPr>
         <w:t>。</w:t>
       </w:r>
+      <w:r>
+        <w:rPr>
+          <w:rFonts w:ascii="微软雅黑" w:eastAsia="微软雅黑" w:hAnsi="微软雅黑" w:hint="eastAsia"/>
+          <w:sz w:val="28"/>
+          <w:szCs w:val="28"/>
+        </w:rPr>
+        <w:t xml:space="preserve">ls </w:t>
+      </w:r>
+      <w:r>
+        <w:rPr>
+          <w:rFonts w:ascii="微软雅黑" w:eastAsia="微软雅黑" w:hAnsi="微软雅黑"/>
+          <w:sz w:val="28"/>
+          <w:szCs w:val="28"/>
+        </w:rPr>
+        <w:t>–</w:t>
+      </w:r>
+      <w:r>
+        <w:rPr>
+          <w:rFonts w:ascii="微软雅黑" w:eastAsia="微软雅黑" w:hAnsi="微软雅黑" w:hint="eastAsia"/>
+          <w:sz w:val="28"/>
+          <w:szCs w:val="28"/>
+        </w:rPr>
+        <w:t>al</w:t>
+      </w:r>
+      <w:r>
+        <w:rPr>
+          <w:rFonts w:ascii="微软雅黑" w:eastAsia="微软雅黑" w:hAnsi="微软雅黑" w:hint="eastAsia"/>
+          <w:sz w:val="28"/>
+          <w:szCs w:val="28"/>
+        </w:rPr>
+        <w:t>包括隐藏文件</w:t>
+      </w:r>
+      <w:r>
+        <w:rPr>
+          <w:rFonts w:ascii="微软雅黑" w:eastAsia="微软雅黑" w:hAnsi="微软雅黑" w:hint="eastAsia"/>
+          <w:sz w:val="28"/>
+          <w:szCs w:val="28"/>
+        </w:rPr>
+        <w:t>。</w:t>
+      </w:r>
     </w:p>
     <w:p>
       <w:pPr>
@@ -442,6 +482,14 @@
         </w:rPr>
         <w:t>重命名</w:t>
       </w:r>
+      <w:r>
+        <w:rPr>
+          <w:rFonts w:ascii="微软雅黑" w:eastAsia="微软雅黑" w:hAnsi="微软雅黑" w:hint="eastAsia"/>
+          <w:sz w:val="28"/>
+          <w:szCs w:val="28"/>
+        </w:rPr>
+        <w:t>或移动文件</w:t>
+      </w:r>
     </w:p>
     <w:p>
       <w:pPr>
@@ -519,7 +567,7 @@
         </w:rPr>
         <w:t>。“/”代表根目录、“..”代表上</w:t>
       </w:r>
-      <w:hyperlink r:id="rId7" w:tgtFrame="_blank" w:history="1">
+      <w:hyperlink r:id="rId8" w:tgtFrame="_blank" w:history="1">
         <w:r>
           <w:rPr>
             <w:rFonts w:ascii="微软雅黑" w:eastAsia="微软雅黑" w:hAnsi="微软雅黑" w:hint="eastAsia"/>
@@ -602,7 +650,63 @@
           <w:sz w:val="28"/>
           <w:szCs w:val="28"/>
         </w:rPr>
-        <w:t xml:space="preserve"> –c mydir</w:t>
+        <w:t xml:space="preserve"> –c mydi</w:t>
+      </w:r>
+      <w:r>
+        <w:rPr>
+          <w:rFonts w:ascii="微软雅黑" w:eastAsia="微软雅黑" w:hAnsi="微软雅黑"/>
+          <w:sz w:val="28"/>
+          <w:szCs w:val="28"/>
+        </w:rPr>
+        <w:t>r</w:t>
+      </w:r>
+      <w:r>
+        <w:rPr>
+          <w:rFonts w:ascii="微软雅黑" w:eastAsia="微软雅黑" w:hAnsi="微软雅黑"/>
+          <w:sz w:val="28"/>
+          <w:szCs w:val="28"/>
+        </w:rPr>
+        <w:t>。</w:t>
+      </w:r>
+      <w:r>
+        <w:rPr>
+          <w:rFonts w:ascii="微软雅黑" w:eastAsia="微软雅黑" w:hAnsi="微软雅黑" w:hint="eastAsia"/>
+          <w:sz w:val="28"/>
+          <w:szCs w:val="28"/>
+        </w:rPr>
+        <w:t>tar -czf test.tar.gz /test1 /test2</w:t>
+      </w:r>
+      <w:r>
+        <w:rPr>
+          <w:rFonts w:ascii="微软雅黑" w:eastAsia="微软雅黑" w:hAnsi="微软雅黑"/>
+          <w:sz w:val="28"/>
+          <w:szCs w:val="28"/>
+        </w:rPr>
+        <w:t xml:space="preserve"> </w:t>
+      </w:r>
+      <w:r>
+        <w:rPr>
+          <w:rFonts w:ascii="微软雅黑" w:eastAsia="微软雅黑" w:hAnsi="微软雅黑" w:hint="eastAsia"/>
+          <w:sz w:val="28"/>
+          <w:szCs w:val="28"/>
+        </w:rPr>
+        <w:t>压缩文件。</w:t>
+      </w:r>
+      <w:r>
+        <w:rPr>
+          <w:rFonts w:ascii="微软雅黑" w:eastAsia="微软雅黑" w:hAnsi="微软雅黑" w:hint="eastAsia"/>
+          <w:sz w:val="28"/>
+          <w:szCs w:val="28"/>
+        </w:rPr>
+        <w:t>tar -tzf test.tar.gz列出压缩文件列表</w:t>
+      </w:r>
+      <w:r>
+        <w:rPr>
+          <w:rFonts w:ascii="微软雅黑" w:eastAsia="微软雅黑" w:hAnsi="微软雅黑" w:hint="eastAsia"/>
+          <w:sz w:val="28"/>
+          <w:szCs w:val="28"/>
+        </w:rPr>
+        <w:t>。</w:t>
       </w:r>
     </w:p>
     <w:p>
@@ -736,6 +840,38 @@
         </w:rPr>
         <w:t>复制文件，如cp /home/zjy/下载/apache-tomcat-8.5.29.tar.gz /usr/java/apache-tomcat-8.5.29.tar.gz</w:t>
       </w:r>
+      <w:r>
+        <w:rPr>
+          <w:rFonts w:ascii="微软雅黑" w:eastAsia="微软雅黑" w:hAnsi="微软雅黑" w:hint="eastAsia"/>
+          <w:sz w:val="28"/>
+          <w:szCs w:val="28"/>
+        </w:rPr>
+        <w:t>。cp</w:t>
+      </w:r>
+      <w:r>
+        <w:rPr>
+          <w:rFonts w:ascii="微软雅黑" w:eastAsia="微软雅黑" w:hAnsi="微软雅黑"/>
+          <w:sz w:val="28"/>
+          <w:szCs w:val="28"/>
+        </w:rPr>
+        <w:t xml:space="preserve"> </w:t>
+      </w:r>
+      <w:r>
+        <w:rPr>
+          <w:rFonts w:ascii="微软雅黑" w:eastAsia="微软雅黑" w:hAnsi="微软雅黑" w:hint="eastAsia"/>
+          <w:sz w:val="28"/>
+          <w:szCs w:val="28"/>
+        </w:rPr>
+        <w:t>-rsourceFolder targetFolder复制文件包括其子文件</w:t>
+      </w:r>
+      <w:r>
+        <w:rPr>
+          <w:rFonts w:ascii="微软雅黑" w:eastAsia="微软雅黑" w:hAnsi="微软雅黑" w:hint="eastAsia"/>
+          <w:sz w:val="28"/>
+          <w:szCs w:val="28"/>
+        </w:rPr>
+        <w:t>。</w:t>
+      </w:r>
     </w:p>
     <w:p>
       <w:pPr>
@@ -986,16 +1122,217 @@
           <w:szCs w:val="28"/>
         </w:rPr>
       </w:pPr>
+      <w:r>
+        <w:rPr>
+          <w:rFonts w:ascii="微软雅黑" w:eastAsia="微软雅黑" w:hAnsi="微软雅黑" w:hint="eastAsia"/>
+          <w:sz w:val="28"/>
+          <w:szCs w:val="28"/>
+        </w:rPr>
+        <w:t>定位/返回与指定名字匹配的二进制文件、源文件和帮助手册文件所在的路径</w:t>
+      </w:r>
+    </w:p>
+    <w:p>
+      <w:pPr>
+        <w:pStyle w:val="a3"/>
+        <w:numPr>
+          <w:ilvl w:val="0"/>
+          <w:numId w:val="1"/>
+        </w:numPr>
+        <w:ind w:firstLineChars="0"/>
+        <w:rPr>
+          <w:rFonts w:ascii="微软雅黑" w:eastAsia="微软雅黑" w:hAnsi="微软雅黑"/>
+          <w:sz w:val="28"/>
+          <w:szCs w:val="28"/>
+        </w:rPr>
+      </w:pPr>
+      <w:r>
+        <w:rPr>
+          <w:rFonts w:ascii="微软雅黑" w:eastAsia="微软雅黑" w:hAnsi="微软雅黑" w:hint="eastAsia"/>
+          <w:sz w:val="28"/>
+          <w:szCs w:val="28"/>
+        </w:rPr>
+        <w:lastRenderedPageBreak/>
+        <w:t>find / -name filename.txt</w:t>
+      </w:r>
+    </w:p>
+    <w:p>
+      <w:pPr>
+        <w:pStyle w:val="a3"/>
+        <w:ind w:left="420" w:firstLineChars="0" w:firstLine="0"/>
+        <w:rPr>
+          <w:rFonts w:ascii="微软雅黑" w:eastAsia="微软雅黑" w:hAnsi="微软雅黑"/>
+          <w:sz w:val="28"/>
+          <w:szCs w:val="28"/>
+        </w:rPr>
+      </w:pPr>
+      <w:r>
+        <w:rPr>
+          <w:rFonts w:ascii="微软雅黑" w:eastAsia="微软雅黑" w:hAnsi="微软雅黑" w:hint="eastAsia"/>
+          <w:sz w:val="28"/>
+          <w:szCs w:val="28"/>
+        </w:rPr>
+        <w:t>根据名称查找/目录下的filename.txt文件。</w:t>
+      </w:r>
+    </w:p>
+    <w:p>
+      <w:pPr>
+        <w:pStyle w:val="a3"/>
+        <w:numPr>
+          <w:ilvl w:val="0"/>
+          <w:numId w:val="1"/>
+        </w:numPr>
+        <w:ind w:firstLineChars="0"/>
+        <w:rPr>
+          <w:rFonts w:ascii="微软雅黑" w:eastAsia="微软雅黑" w:hAnsi="微软雅黑"/>
+          <w:sz w:val="28"/>
+          <w:szCs w:val="28"/>
+        </w:rPr>
+      </w:pPr>
+      <w:r>
+        <w:rPr>
+          <w:rFonts w:ascii="微软雅黑" w:eastAsia="微软雅黑" w:hAnsi="微软雅黑" w:hint="eastAsia"/>
+          <w:sz w:val="28"/>
+          <w:szCs w:val="28"/>
+        </w:rPr>
+        <w:t>ps –ef|grep tomcat</w:t>
+      </w:r>
+    </w:p>
+    <w:p>
+      <w:pPr>
+        <w:pStyle w:val="a3"/>
+        <w:ind w:left="420" w:firstLineChars="0" w:firstLine="0"/>
+        <w:rPr>
+          <w:rFonts w:ascii="微软雅黑" w:eastAsia="微软雅黑" w:hAnsi="微软雅黑"/>
+          <w:sz w:val="28"/>
+          <w:szCs w:val="28"/>
+        </w:rPr>
+      </w:pPr>
+      <w:r>
+        <w:rPr>
+          <w:rFonts w:ascii="微软雅黑" w:eastAsia="微软雅黑" w:hAnsi="微软雅黑" w:hint="eastAsia"/>
+          <w:sz w:val="28"/>
+          <w:szCs w:val="28"/>
+        </w:rPr>
+        <w:t>查看所有有关tomcat的进程</w:t>
+      </w:r>
+    </w:p>
+    <w:p>
+      <w:pPr>
+        <w:pStyle w:val="a3"/>
+        <w:numPr>
+          <w:ilvl w:val="0"/>
+          <w:numId w:val="1"/>
+        </w:numPr>
+        <w:ind w:firstLineChars="0"/>
+        <w:rPr>
+          <w:rFonts w:ascii="微软雅黑" w:eastAsia="微软雅黑" w:hAnsi="微软雅黑"/>
+          <w:sz w:val="28"/>
+          <w:szCs w:val="28"/>
+        </w:rPr>
+      </w:pPr>
+      <w:r>
+        <w:rPr>
+          <w:rFonts w:ascii="微软雅黑" w:eastAsia="微软雅黑" w:hAnsi="微软雅黑" w:hint="eastAsia"/>
+          <w:sz w:val="28"/>
+          <w:szCs w:val="28"/>
+        </w:rPr>
+        <w:t>kill -9 19979</w:t>
+      </w:r>
+    </w:p>
+    <w:p>
+      <w:pPr>
+        <w:pStyle w:val="a3"/>
+        <w:ind w:left="420" w:firstLineChars="0" w:firstLine="0"/>
+        <w:rPr>
+          <w:rFonts w:ascii="微软雅黑" w:eastAsia="微软雅黑" w:hAnsi="微软雅黑"/>
+          <w:sz w:val="28"/>
+          <w:szCs w:val="28"/>
+        </w:rPr>
+      </w:pPr>
+      <w:r>
+        <w:rPr>
+          <w:rFonts w:ascii="微软雅黑" w:eastAsia="微软雅黑" w:hAnsi="微软雅黑" w:hint="eastAsia"/>
+          <w:sz w:val="28"/>
+          <w:szCs w:val="28"/>
+        </w:rPr>
+        <w:t>终止线程号位19979的线程</w:t>
+      </w:r>
+    </w:p>
+    <w:p>
+      <w:pPr>
+        <w:pStyle w:val="a3"/>
+        <w:numPr>
+          <w:ilvl w:val="0"/>
+          <w:numId w:val="1"/>
+        </w:numPr>
+        <w:ind w:firstLineChars="0"/>
+        <w:rPr>
+          <w:rFonts w:ascii="微软雅黑" w:eastAsia="微软雅黑" w:hAnsi="微软雅黑"/>
+          <w:sz w:val="28"/>
+          <w:szCs w:val="28"/>
+        </w:rPr>
+      </w:pPr>
       <w:bookmarkStart w:id="0" w:name="_GoBack"/>
-      <w:r>
-        <w:rPr>
-          <w:rFonts w:ascii="微软雅黑" w:eastAsia="微软雅黑" w:hAnsi="微软雅黑" w:hint="eastAsia"/>
-          <w:sz w:val="28"/>
-          <w:szCs w:val="28"/>
-        </w:rPr>
-        <w:t>定位/返回与指定名字匹配的二进制文件、源文件和帮助手册文件所在的路径</w:t>
-      </w:r>
       <w:bookmarkEnd w:id="0"/>
+      <w:r>
+        <w:rPr>
+          <w:rFonts w:ascii="微软雅黑" w:eastAsia="微软雅黑" w:hAnsi="微软雅黑" w:hint="eastAsia"/>
+          <w:sz w:val="28"/>
+          <w:szCs w:val="28"/>
+        </w:rPr>
+        <w:t>head -n 10 example.txt</w:t>
+      </w:r>
+    </w:p>
+    <w:p>
+      <w:pPr>
+        <w:pStyle w:val="a3"/>
+        <w:ind w:left="420" w:firstLineChars="0" w:firstLine="0"/>
+        <w:rPr>
+          <w:rFonts w:ascii="微软雅黑" w:eastAsia="微软雅黑" w:hAnsi="微软雅黑" w:hint="eastAsia"/>
+          <w:sz w:val="28"/>
+          <w:szCs w:val="28"/>
+        </w:rPr>
+      </w:pPr>
+      <w:r>
+        <w:rPr>
+          <w:rFonts w:ascii="微软雅黑" w:eastAsia="微软雅黑" w:hAnsi="微软雅黑" w:hint="eastAsia"/>
+          <w:sz w:val="28"/>
+          <w:szCs w:val="28"/>
+        </w:rPr>
+        <w:t>查看文件前10行。</w:t>
+      </w:r>
+      <w:r>
+        <w:rPr>
+          <w:rFonts w:ascii="微软雅黑" w:eastAsia="微软雅黑" w:hAnsi="微软雅黑" w:hint="eastAsia"/>
+          <w:sz w:val="28"/>
+          <w:szCs w:val="28"/>
+        </w:rPr>
+        <w:t>tail -n 10 example.txt</w:t>
+      </w:r>
+      <w:r>
+        <w:rPr>
+          <w:rFonts w:ascii="微软雅黑" w:eastAsia="微软雅黑" w:hAnsi="微软雅黑" w:hint="eastAsia"/>
+          <w:sz w:val="28"/>
+          <w:szCs w:val="28"/>
+        </w:rPr>
+        <w:t>查看文件尾十行。</w:t>
+      </w:r>
+      <w:r>
+        <w:rPr>
+          <w:rFonts w:ascii="微软雅黑" w:eastAsia="微软雅黑" w:hAnsi="微软雅黑" w:hint="eastAsia"/>
+          <w:sz w:val="28"/>
+          <w:szCs w:val="28"/>
+        </w:rPr>
+        <w:t>tail -f exmaple.log</w:t>
+      </w:r>
+      <w:r>
+        <w:rPr>
+          <w:rFonts w:ascii="微软雅黑" w:eastAsia="微软雅黑" w:hAnsi="微软雅黑" w:hint="eastAsia"/>
+          <w:sz w:val="28"/>
+          <w:szCs w:val="28"/>
+        </w:rPr>
+        <w:t>查看日志文件。</w:t>
+      </w:r>
     </w:p>
     <w:sectPr>
       <w:pgSz w:w="11906" w:h="16838"/>
@@ -1995,4 +2332,16 @@
     </a:ext>
   </a:extLst>
 </a:theme>
+</file>
+
+<file path=customXml/item1.xml><?xml version="1.0" encoding="utf-8"?>
+<b:Sources xmlns:b="http://schemas.openxmlformats.org/officeDocument/2006/bibliography" xmlns="http://schemas.openxmlformats.org/officeDocument/2006/bibliography" SelectedStyle="\APASixthEditionOfficeOnline.xsl" StyleName="APA" Version="6"/>
+</file>
+
+<file path=customXml/itemProps1.xml><?xml version="1.0" encoding="utf-8"?>
+<ds:datastoreItem xmlns:ds="http://schemas.openxmlformats.org/officeDocument/2006/customXml" ds:itemID="{C21801FB-859E-4F0B-B0A9-62ECAE04BB6C}">
+  <ds:schemaRefs>
+    <ds:schemaRef ds:uri="http://schemas.openxmlformats.org/officeDocument/2006/bibliography"/>
+  </ds:schemaRefs>
+</ds:datastoreItem>
 </file>
--- a/linux/linux基本命令.docx
+++ b/linux/linux基本命令.docx
@@ -253,15 +253,7 @@
           <w:sz w:val="28"/>
           <w:szCs w:val="28"/>
         </w:rPr>
-        <w:t>al</w:t>
-      </w:r>
-      <w:r>
-        <w:rPr>
-          <w:rFonts w:ascii="微软雅黑" w:eastAsia="微软雅黑" w:hAnsi="微软雅黑" w:hint="eastAsia"/>
-          <w:sz w:val="28"/>
-          <w:szCs w:val="28"/>
-        </w:rPr>
-        <w:t>包括隐藏文件</w:t>
+        <w:t>al包括隐藏文件</w:t>
       </w:r>
       <w:r>
         <w:rPr>
@@ -690,23 +682,7 @@
           <w:sz w:val="28"/>
           <w:szCs w:val="28"/>
         </w:rPr>
-        <w:t>压缩文件。</w:t>
-      </w:r>
-      <w:r>
-        <w:rPr>
-          <w:rFonts w:ascii="微软雅黑" w:eastAsia="微软雅黑" w:hAnsi="微软雅黑" w:hint="eastAsia"/>
-          <w:sz w:val="28"/>
-          <w:szCs w:val="28"/>
-        </w:rPr>
-        <w:t>tar -tzf test.tar.gz列出压缩文件列表</w:t>
-      </w:r>
-      <w:r>
-        <w:rPr>
-          <w:rFonts w:ascii="微软雅黑" w:eastAsia="微软雅黑" w:hAnsi="微软雅黑" w:hint="eastAsia"/>
-          <w:sz w:val="28"/>
-          <w:szCs w:val="28"/>
-        </w:rPr>
-        <w:t>。</w:t>
+        <w:t>压缩文件。tar -tzf test.tar.gz列出压缩文件列表。</w:t>
       </w:r>
     </w:p>
     <w:p>
@@ -1272,15 +1248,201 @@
           <w:szCs w:val="28"/>
         </w:rPr>
       </w:pPr>
+      <w:r>
+        <w:rPr>
+          <w:rFonts w:ascii="微软雅黑" w:eastAsia="微软雅黑" w:hAnsi="微软雅黑" w:hint="eastAsia"/>
+          <w:sz w:val="28"/>
+          <w:szCs w:val="28"/>
+        </w:rPr>
+        <w:t>head -n 10 example.txt</w:t>
+      </w:r>
+    </w:p>
+    <w:p>
+      <w:pPr>
+        <w:pStyle w:val="a3"/>
+        <w:ind w:left="420" w:firstLineChars="0" w:firstLine="0"/>
+        <w:rPr>
+          <w:rFonts w:ascii="微软雅黑" w:eastAsia="微软雅黑" w:hAnsi="微软雅黑"/>
+          <w:sz w:val="28"/>
+          <w:szCs w:val="28"/>
+        </w:rPr>
+      </w:pPr>
+      <w:r>
+        <w:rPr>
+          <w:rFonts w:ascii="微软雅黑" w:eastAsia="微软雅黑" w:hAnsi="微软雅黑" w:hint="eastAsia"/>
+          <w:sz w:val="28"/>
+          <w:szCs w:val="28"/>
+        </w:rPr>
+        <w:t>查看文件前10行。tail -n 10 example.txt查看文件尾十行。tail -f exmaple.log查看日志文件。</w:t>
+      </w:r>
+    </w:p>
+    <w:p>
+      <w:pPr>
+        <w:pStyle w:val="a3"/>
+        <w:numPr>
+          <w:ilvl w:val="0"/>
+          <w:numId w:val="1"/>
+        </w:numPr>
+        <w:ind w:firstLineChars="0"/>
+        <w:rPr>
+          <w:rFonts w:ascii="微软雅黑" w:eastAsia="微软雅黑" w:hAnsi="微软雅黑"/>
+          <w:sz w:val="28"/>
+          <w:szCs w:val="28"/>
+        </w:rPr>
+      </w:pPr>
+      <w:r>
+        <w:rPr>
+          <w:rFonts w:ascii="微软雅黑" w:eastAsia="微软雅黑" w:hAnsi="微软雅黑"/>
+          <w:sz w:val="28"/>
+          <w:szCs w:val="28"/>
+        </w:rPr>
+        <w:t>ps -ef |grep tomcat，</w:t>
+      </w:r>
+      <w:r>
+        <w:rPr>
+          <w:rFonts w:ascii="微软雅黑" w:eastAsia="微软雅黑" w:hAnsi="微软雅黑" w:hint="eastAsia"/>
+          <w:sz w:val="28"/>
+          <w:szCs w:val="28"/>
+        </w:rPr>
+        <w:t>查找tom</w:t>
+      </w:r>
+      <w:r>
+        <w:rPr>
+          <w:rFonts w:ascii="微软雅黑" w:eastAsia="微软雅黑" w:hAnsi="微软雅黑"/>
+          <w:sz w:val="28"/>
+          <w:szCs w:val="28"/>
+        </w:rPr>
+        <w:t>cat</w:t>
+      </w:r>
+      <w:r>
+        <w:rPr>
+          <w:rFonts w:ascii="微软雅黑" w:eastAsia="微软雅黑" w:hAnsi="微软雅黑" w:hint="eastAsia"/>
+          <w:sz w:val="28"/>
+          <w:szCs w:val="28"/>
+        </w:rPr>
+        <w:t>进程</w:t>
+      </w:r>
+    </w:p>
+    <w:p>
+      <w:pPr>
+        <w:pStyle w:val="a7"/>
+        <w:shd w:val="clear" w:color="auto" w:fill="FFFFFF"/>
+        <w:spacing w:before="240" w:beforeAutospacing="0" w:after="210" w:afterAutospacing="0" w:line="420" w:lineRule="atLeast"/>
+        <w:ind w:firstLine="560"/>
+        <w:rPr>
+          <w:rFonts w:ascii="Arial" w:hAnsi="Arial" w:cs="Arial"/>
+          <w:color w:val="3D464D"/>
+        </w:rPr>
+      </w:pPr>
+      <w:r>
+        <w:rPr>
+          <w:rFonts w:ascii="微软雅黑" w:eastAsia="微软雅黑" w:hAnsi="微软雅黑" w:hint="eastAsia"/>
+          <w:sz w:val="28"/>
+          <w:szCs w:val="28"/>
+        </w:rPr>
+        <w:t>输出：</w:t>
+      </w:r>
+      <w:r>
+        <w:rPr>
+          <w:rFonts w:ascii="Verdana" w:hAnsi="Verdana"/>
+          <w:color w:val="000000"/>
+          <w:sz w:val="20"/>
+          <w:szCs w:val="20"/>
+          <w:shd w:val="clear" w:color="auto" w:fill="F9FCE9"/>
+        </w:rPr>
+        <w:t>sun 5144 1 0 10:21 pts/1 00:00:06 /java/jdk/bin/java -Djava.util.logging.manager=org.apache.juli.ClassLoaderLogManager -Djava.endorsed.dirs=/java/tomcat/common/endorsed -classpath :/java/tomcat/bin/bootstrap.jar:/java/tomcat/bin/commons-logging-api.jar -Dcatalina.base=/java/tomcat -Dcatalina.home=/java/tomcat -Djava.io.tmpdir=/java/tomcat/temp org.apache.catalina.startup.Bootstrap start</w:t>
+      </w:r>
+      <w:r>
+        <w:rPr>
+          <w:rFonts w:ascii="Verdana" w:hAnsi="Verdana"/>
+          <w:color w:val="000000"/>
+          <w:sz w:val="20"/>
+          <w:szCs w:val="20"/>
+          <w:shd w:val="clear" w:color="auto" w:fill="F9FCE9"/>
+        </w:rPr>
+        <w:t xml:space="preserve">, </w:t>
+      </w:r>
+      <w:r>
+        <w:rPr>
+          <w:rFonts w:ascii="微软雅黑" w:eastAsia="微软雅黑" w:hAnsi="微软雅黑" w:hint="eastAsia"/>
+          <w:sz w:val="28"/>
+          <w:szCs w:val="28"/>
+        </w:rPr>
+        <w:t>其中5144即为t</w:t>
+      </w:r>
+      <w:r>
+        <w:rPr>
+          <w:rFonts w:ascii="微软雅黑" w:eastAsia="微软雅黑" w:hAnsi="微软雅黑"/>
+          <w:sz w:val="28"/>
+          <w:szCs w:val="28"/>
+        </w:rPr>
+        <w:t>omcat</w:t>
+      </w:r>
+      <w:r>
+        <w:rPr>
+          <w:rFonts w:ascii="微软雅黑" w:eastAsia="微软雅黑" w:hAnsi="微软雅黑" w:hint="eastAsia"/>
+          <w:sz w:val="28"/>
+          <w:szCs w:val="28"/>
+        </w:rPr>
+        <w:t>进程编号</w:t>
+      </w:r>
+      <w:r>
+        <w:rPr>
+          <w:rFonts w:ascii="微软雅黑" w:eastAsia="微软雅黑" w:hAnsi="微软雅黑" w:hint="eastAsia"/>
+          <w:sz w:val="28"/>
+          <w:szCs w:val="28"/>
+        </w:rPr>
+        <w:t>，-e</w:t>
+      </w:r>
+      <w:r>
+        <w:rPr>
+          <w:rFonts w:ascii="微软雅黑" w:eastAsia="微软雅黑" w:hAnsi="微软雅黑"/>
+          <w:sz w:val="28"/>
+          <w:szCs w:val="28"/>
+        </w:rPr>
+        <w:t>f</w:t>
+      </w:r>
+      <w:r>
+        <w:rPr>
+          <w:rFonts w:ascii="微软雅黑" w:eastAsia="微软雅黑" w:hAnsi="微软雅黑" w:hint="eastAsia"/>
+          <w:sz w:val="28"/>
+          <w:szCs w:val="28"/>
+        </w:rPr>
+        <w:t>表示全格式显示所有进程</w:t>
+      </w:r>
+      <w:r>
+        <w:rPr>
+          <w:rFonts w:ascii="微软雅黑" w:eastAsia="微软雅黑" w:hAnsi="微软雅黑" w:hint="eastAsia"/>
+          <w:sz w:val="28"/>
+          <w:szCs w:val="28"/>
+        </w:rPr>
+        <w:t>，f表示全格式，e表示所有进程</w:t>
+      </w:r>
+      <w:r>
+        <w:rPr>
+          <w:rFonts w:ascii="微软雅黑" w:eastAsia="微软雅黑" w:hAnsi="微软雅黑" w:hint="eastAsia"/>
+          <w:sz w:val="28"/>
+          <w:szCs w:val="28"/>
+        </w:rPr>
+        <w:t>，</w:t>
+      </w:r>
+      <w:r>
+        <w:rPr>
+          <w:rFonts w:ascii="微软雅黑" w:eastAsia="微软雅黑" w:hAnsi="微软雅黑" w:hint="eastAsia"/>
+          <w:sz w:val="28"/>
+          <w:szCs w:val="28"/>
+        </w:rPr>
+        <w:t>|为</w:t>
+      </w:r>
       <w:bookmarkStart w:id="0" w:name="_GoBack"/>
       <w:bookmarkEnd w:id="0"/>
       <w:r>
         <w:rPr>
-          <w:rFonts w:ascii="微软雅黑" w:eastAsia="微软雅黑" w:hAnsi="微软雅黑" w:hint="eastAsia"/>
-          <w:sz w:val="28"/>
-          <w:szCs w:val="28"/>
-        </w:rPr>
-        <w:t>head -n 10 example.txt</w:t>
+          <w:rFonts w:ascii="微软雅黑" w:eastAsia="微软雅黑" w:hAnsi="微软雅黑"/>
+          <w:sz w:val="28"/>
+          <w:szCs w:val="28"/>
+        </w:rPr>
+        <w:t>管道符号，是unix一个很强大的功能,符号为一条竖线：| 。command 1 | command 2  。他的功能是把第一个命令command 1执行的结果作为新命令command 2的输入传给command 2。</w:t>
       </w:r>
     </w:p>
     <w:p>
@@ -1288,50 +1450,43 @@
         <w:pStyle w:val="a3"/>
         <w:ind w:left="420" w:firstLineChars="0" w:firstLine="0"/>
         <w:rPr>
-          <w:rFonts w:ascii="微软雅黑" w:eastAsia="微软雅黑" w:hAnsi="微软雅黑" w:hint="eastAsia"/>
-          <w:sz w:val="28"/>
-          <w:szCs w:val="28"/>
-        </w:rPr>
-      </w:pPr>
-      <w:r>
-        <w:rPr>
-          <w:rFonts w:ascii="微软雅黑" w:eastAsia="微软雅黑" w:hAnsi="微软雅黑" w:hint="eastAsia"/>
-          <w:sz w:val="28"/>
-          <w:szCs w:val="28"/>
-        </w:rPr>
-        <w:t>查看文件前10行。</w:t>
-      </w:r>
-      <w:r>
-        <w:rPr>
-          <w:rFonts w:ascii="微软雅黑" w:eastAsia="微软雅黑" w:hAnsi="微软雅黑" w:hint="eastAsia"/>
-          <w:sz w:val="28"/>
-          <w:szCs w:val="28"/>
-        </w:rPr>
-        <w:t>tail -n 10 example.txt</w:t>
-      </w:r>
-      <w:r>
-        <w:rPr>
-          <w:rFonts w:ascii="微软雅黑" w:eastAsia="微软雅黑" w:hAnsi="微软雅黑" w:hint="eastAsia"/>
-          <w:sz w:val="28"/>
-          <w:szCs w:val="28"/>
-        </w:rPr>
-        <w:t>查看文件尾十行。</w:t>
-      </w:r>
-      <w:r>
-        <w:rPr>
-          <w:rFonts w:ascii="微软雅黑" w:eastAsia="微软雅黑" w:hAnsi="微软雅黑" w:hint="eastAsia"/>
-          <w:sz w:val="28"/>
-          <w:szCs w:val="28"/>
-        </w:rPr>
-        <w:t>tail -f exmaple.log</w:t>
-      </w:r>
-      <w:r>
-        <w:rPr>
-          <w:rFonts w:ascii="微软雅黑" w:eastAsia="微软雅黑" w:hAnsi="微软雅黑" w:hint="eastAsia"/>
-          <w:sz w:val="28"/>
-          <w:szCs w:val="28"/>
-        </w:rPr>
-        <w:t>查看日志文件。</w:t>
+          <w:rFonts w:ascii="Verdana" w:hAnsi="Verdana"/>
+          <w:color w:val="000000"/>
+          <w:sz w:val="20"/>
+          <w:szCs w:val="20"/>
+          <w:shd w:val="clear" w:color="auto" w:fill="F9FCE9"/>
+        </w:rPr>
+      </w:pPr>
+    </w:p>
+    <w:p>
+      <w:pPr>
+        <w:pStyle w:val="a3"/>
+        <w:numPr>
+          <w:ilvl w:val="0"/>
+          <w:numId w:val="1"/>
+        </w:numPr>
+        <w:ind w:firstLineChars="0"/>
+        <w:rPr>
+          <w:rFonts w:ascii="微软雅黑" w:eastAsia="微软雅黑" w:hAnsi="微软雅黑"/>
+          <w:sz w:val="28"/>
+          <w:szCs w:val="28"/>
+        </w:rPr>
+      </w:pPr>
+      <w:r>
+        <w:rPr>
+          <w:rFonts w:ascii="微软雅黑" w:eastAsia="微软雅黑" w:hAnsi="微软雅黑"/>
+          <w:sz w:val="28"/>
+          <w:szCs w:val="28"/>
+        </w:rPr>
+        <w:t>kill -9 5144</w:t>
+      </w:r>
+      <w:r>
+        <w:rPr>
+          <w:rFonts w:ascii="微软雅黑" w:eastAsia="微软雅黑" w:hAnsi="微软雅黑" w:hint="eastAsia"/>
+          <w:sz w:val="28"/>
+          <w:szCs w:val="28"/>
+        </w:rPr>
+        <w:t>进程</w:t>
       </w:r>
     </w:p>
     <w:sectPr>
@@ -2070,6 +2225,35 @@
       <w:u w:val="single"/>
     </w:rPr>
   </w:style>
+  <w:style w:type="paragraph" w:styleId="a7">
+    <w:name w:val="Normal (Web)"/>
+    <w:basedOn w:val="a"/>
+    <w:uiPriority w:val="99"/>
+    <w:unhideWhenUsed/>
+    <w:rsid w:val="00142CA1"/>
+    <w:pPr>
+      <w:widowControl/>
+      <w:spacing w:before="100" w:beforeAutospacing="1" w:after="100" w:afterAutospacing="1"/>
+      <w:jc w:val="left"/>
+    </w:pPr>
+    <w:rPr>
+      <w:rFonts w:ascii="宋体" w:eastAsia="宋体" w:hAnsi="宋体" w:cs="宋体"/>
+      <w:kern w:val="0"/>
+      <w:sz w:val="24"/>
+      <w:szCs w:val="24"/>
+    </w:rPr>
+  </w:style>
+  <w:style w:type="character" w:styleId="a8">
+    <w:name w:val="Strong"/>
+    <w:basedOn w:val="a0"/>
+    <w:uiPriority w:val="22"/>
+    <w:qFormat/>
+    <w:rsid w:val="00142CA1"/>
+    <w:rPr>
+      <w:b/>
+      <w:bCs/>
+    </w:rPr>
+  </w:style>
 </w:styles>
 </file>
 
@@ -2339,7 +2523,7 @@
 </file>
 
 <file path=customXml/itemProps1.xml><?xml version="1.0" encoding="utf-8"?>
-<ds:datastoreItem xmlns:ds="http://schemas.openxmlformats.org/officeDocument/2006/customXml" ds:itemID="{C21801FB-859E-4F0B-B0A9-62ECAE04BB6C}">
+<ds:datastoreItem xmlns:ds="http://schemas.openxmlformats.org/officeDocument/2006/customXml" ds:itemID="{66720A75-E5DF-4838-8CD6-8D568122B6E3}">
   <ds:schemaRefs>
     <ds:schemaRef ds:uri="http://schemas.openxmlformats.org/officeDocument/2006/bibliography"/>
   </ds:schemaRefs>
